--- a/기말 대체 과제 보고서_202121856오예나.docx
+++ b/기말 대체 과제 보고서_202121856오예나.docx
@@ -281,7 +281,6 @@
                 <w:szCs w:val="32"/>
               </w:rPr>
             </w:pPr>
-            <w:proofErr w:type="spellStart"/>
             <w:r>
               <w:rPr>
                 <w:rFonts w:hint="eastAsia"/>
@@ -290,7 +289,6 @@
               </w:rPr>
               <w:t>오예나</w:t>
             </w:r>
-            <w:proofErr w:type="spellEnd"/>
           </w:p>
         </w:tc>
       </w:tr>
@@ -341,7 +339,7 @@
                 <w:sz w:val="28"/>
                 <w:szCs w:val="32"/>
               </w:rPr>
-              <w:t xml:space="preserve">2024. </w:t>
+              <w:t xml:space="preserve">2024. 06. </w:t>
             </w:r>
             <w:r>
               <w:rPr>
@@ -349,7 +347,7 @@
                 <w:sz w:val="28"/>
                 <w:szCs w:val="32"/>
               </w:rPr>
-              <w:t>06. 15</w:t>
+              <w:t>21</w:t>
             </w:r>
           </w:p>
         </w:tc>
@@ -358,6 +356,10 @@
     <w:p>
       <w:pPr>
         <w:widowControl/>
+        <w:numPr>
+          <w:ilvl w:val="0"/>
+          <w:numId w:val="11"/>
+        </w:numPr>
         <w:wordWrap/>
         <w:autoSpaceDE/>
         <w:autoSpaceDN/>
@@ -370,17 +372,17 @@
           <w:rFonts w:hint="eastAsia"/>
           <w:b/>
           <w:bCs/>
+          <w:sz w:val="32"/>
+          <w:szCs w:val="36"/>
+        </w:rPr>
+        <w:lastRenderedPageBreak/>
+        <w:t>감성 분석의 기본 이해</w:t>
+      </w:r>
+      <w:r>
+        <w:rPr>
           <w:sz w:val="24"/>
           <w:szCs w:val="28"/>
         </w:rPr>
-        <w:lastRenderedPageBreak/>
-        <w:t>감성 분석의 기본 이해</w:t>
-      </w:r>
-      <w:r>
-        <w:rPr>
-          <w:sz w:val="24"/>
-          <w:szCs w:val="28"/>
-        </w:rPr>
         <w:br/>
       </w:r>
       <w:r>
@@ -488,9 +490,20 @@
     </w:p>
     <w:p>
       <w:pPr>
+        <w:tabs>
+          <w:tab w:val="left" w:pos="1418"/>
+        </w:tabs>
+        <w:ind w:left="440"/>
+        <w:rPr>
+          <w:rFonts w:hint="eastAsia"/>
+        </w:rPr>
+      </w:pPr>
+    </w:p>
+    <w:p>
+      <w:pPr>
         <w:numPr>
           <w:ilvl w:val="0"/>
-          <w:numId w:val="10"/>
+          <w:numId w:val="11"/>
         </w:numPr>
         <w:tabs>
           <w:tab w:val="left" w:pos="1418"/>
@@ -500,8 +513,8 @@
         <w:rPr>
           <w:b/>
           <w:bCs/>
-          <w:sz w:val="24"/>
-          <w:szCs w:val="28"/>
+          <w:sz w:val="32"/>
+          <w:szCs w:val="36"/>
         </w:rPr>
         <mc:AlternateContent>
           <mc:Choice Requires="wps">
@@ -577,23 +590,7 @@
                                 <w:sz w:val="16"/>
                                 <w:szCs w:val="18"/>
                               </w:rPr>
-                              <w:t>'</w:t>
-                            </w:r>
-                            <w:proofErr w:type="spellStart"/>
-                            <w:r>
-                              <w:rPr>
-                                <w:sz w:val="16"/>
-                                <w:szCs w:val="18"/>
-                              </w:rPr>
-                              <w:t>asins</w:t>
-                            </w:r>
-                            <w:proofErr w:type="spellEnd"/>
-                            <w:r>
-                              <w:rPr>
-                                <w:sz w:val="16"/>
-                                <w:szCs w:val="18"/>
-                              </w:rPr>
-                              <w:t>': ASIN 번호</w:t>
+                              <w:t>'asins': ASIN 번호</w:t>
                             </w:r>
                             <w:r>
                               <w:rPr>
@@ -638,23 +635,7 @@
                                 <w:sz w:val="16"/>
                                 <w:szCs w:val="18"/>
                               </w:rPr>
-                              <w:t>'</w:t>
-                            </w:r>
-                            <w:proofErr w:type="spellStart"/>
-                            <w:r>
-                              <w:rPr>
-                                <w:sz w:val="16"/>
-                                <w:szCs w:val="18"/>
-                              </w:rPr>
-                              <w:t>dateAdded</w:t>
-                            </w:r>
-                            <w:proofErr w:type="spellEnd"/>
-                            <w:r>
-                              <w:rPr>
-                                <w:sz w:val="16"/>
-                                <w:szCs w:val="18"/>
-                              </w:rPr>
-                              <w:t>': 추가된 날짜</w:t>
+                              <w:t>'dateAdded': 추가된 날짜</w:t>
                             </w:r>
                             <w:r>
                               <w:rPr>
@@ -669,23 +650,7 @@
                                 <w:sz w:val="16"/>
                                 <w:szCs w:val="18"/>
                               </w:rPr>
-                              <w:t>'</w:t>
-                            </w:r>
-                            <w:proofErr w:type="spellStart"/>
-                            <w:r>
-                              <w:rPr>
-                                <w:sz w:val="16"/>
-                                <w:szCs w:val="18"/>
-                              </w:rPr>
-                              <w:t>dateUpdated</w:t>
-                            </w:r>
-                            <w:proofErr w:type="spellEnd"/>
-                            <w:r>
-                              <w:rPr>
-                                <w:sz w:val="16"/>
-                                <w:szCs w:val="18"/>
-                              </w:rPr>
-                              <w:t>': 업데이트된 날짜</w:t>
+                              <w:t>'dateUpdated': 업데이트된 날짜</w:t>
                             </w:r>
                             <w:r>
                               <w:rPr>
@@ -730,23 +695,7 @@
                                 <w:sz w:val="16"/>
                                 <w:szCs w:val="18"/>
                               </w:rPr>
-                              <w:t>'</w:t>
-                            </w:r>
-                            <w:proofErr w:type="spellStart"/>
-                            <w:r>
-                              <w:rPr>
-                                <w:sz w:val="16"/>
-                                <w:szCs w:val="18"/>
-                              </w:rPr>
-                              <w:t>ean</w:t>
-                            </w:r>
-                            <w:proofErr w:type="spellEnd"/>
-                            <w:r>
-                              <w:rPr>
-                                <w:sz w:val="16"/>
-                                <w:szCs w:val="18"/>
-                              </w:rPr>
-                              <w:t>': EAN (유럽 제품 번호)</w:t>
+                              <w:t>'ean': EAN (유럽 제품 번호)</w:t>
                             </w:r>
                             <w:r>
                               <w:rPr>
@@ -806,23 +755,7 @@
                                 <w:sz w:val="16"/>
                                 <w:szCs w:val="18"/>
                               </w:rPr>
-                              <w:t>'</w:t>
-                            </w:r>
-                            <w:proofErr w:type="spellStart"/>
-                            <w:r>
-                              <w:rPr>
-                                <w:sz w:val="16"/>
-                                <w:szCs w:val="18"/>
-                              </w:rPr>
-                              <w:t>manufacturerNumber</w:t>
-                            </w:r>
-                            <w:proofErr w:type="spellEnd"/>
-                            <w:r>
-                              <w:rPr>
-                                <w:sz w:val="16"/>
-                                <w:szCs w:val="18"/>
-                              </w:rPr>
-                              <w:t>': 제조사 번호</w:t>
+                              <w:t>'manufacturerNumber': 제조사 번호</w:t>
                             </w:r>
                             <w:r>
                               <w:rPr>
@@ -852,23 +785,7 @@
                                 <w:sz w:val="16"/>
                                 <w:szCs w:val="18"/>
                               </w:rPr>
-                              <w:t>'</w:t>
-                            </w:r>
-                            <w:proofErr w:type="spellStart"/>
-                            <w:r>
-                              <w:rPr>
-                                <w:sz w:val="16"/>
-                                <w:szCs w:val="18"/>
-                              </w:rPr>
-                              <w:t>reviews.date</w:t>
-                            </w:r>
-                            <w:proofErr w:type="spellEnd"/>
-                            <w:r>
-                              <w:rPr>
-                                <w:sz w:val="16"/>
-                                <w:szCs w:val="18"/>
-                              </w:rPr>
-                              <w:t>': 리뷰 작성 날짜</w:t>
+                              <w:t>'reviews.date': 리뷰 작성 날짜</w:t>
                             </w:r>
                             <w:r>
                               <w:rPr>
@@ -883,23 +800,7 @@
                                 <w:sz w:val="16"/>
                                 <w:szCs w:val="18"/>
                               </w:rPr>
-                              <w:t>'</w:t>
-                            </w:r>
-                            <w:proofErr w:type="spellStart"/>
-                            <w:r>
-                              <w:rPr>
-                                <w:sz w:val="16"/>
-                                <w:szCs w:val="18"/>
-                              </w:rPr>
-                              <w:t>reviews.dateAdded</w:t>
-                            </w:r>
-                            <w:proofErr w:type="spellEnd"/>
-                            <w:r>
-                              <w:rPr>
-                                <w:sz w:val="16"/>
-                                <w:szCs w:val="18"/>
-                              </w:rPr>
-                              <w:t>': 리뷰 추가된 날짜</w:t>
+                              <w:t>'reviews.dateAdded': 리뷰 추가된 날짜</w:t>
                             </w:r>
                             <w:r>
                               <w:rPr>
@@ -914,23 +815,7 @@
                                 <w:sz w:val="16"/>
                                 <w:szCs w:val="18"/>
                               </w:rPr>
-                              <w:t>'</w:t>
-                            </w:r>
-                            <w:proofErr w:type="spellStart"/>
-                            <w:r>
-                              <w:rPr>
-                                <w:sz w:val="16"/>
-                                <w:szCs w:val="18"/>
-                              </w:rPr>
-                              <w:t>reviews.dateSeen</w:t>
-                            </w:r>
-                            <w:proofErr w:type="spellEnd"/>
-                            <w:r>
-                              <w:rPr>
-                                <w:sz w:val="16"/>
-                                <w:szCs w:val="18"/>
-                              </w:rPr>
-                              <w:t>': 리뷰 확인된 날짜</w:t>
+                              <w:t>'reviews.dateSeen': 리뷰 확인된 날짜</w:t>
                             </w:r>
                             <w:r>
                               <w:rPr>
@@ -945,23 +830,7 @@
                                 <w:sz w:val="16"/>
                                 <w:szCs w:val="18"/>
                               </w:rPr>
-                              <w:t>'</w:t>
-                            </w:r>
-                            <w:proofErr w:type="spellStart"/>
-                            <w:r>
-                              <w:rPr>
-                                <w:sz w:val="16"/>
-                                <w:szCs w:val="18"/>
-                              </w:rPr>
-                              <w:t>reviews.didPurchase</w:t>
-                            </w:r>
-                            <w:proofErr w:type="spellEnd"/>
-                            <w:r>
-                              <w:rPr>
-                                <w:sz w:val="16"/>
-                                <w:szCs w:val="18"/>
-                              </w:rPr>
-                              <w:t>': 구매 여부</w:t>
+                              <w:t>'reviews.didPurchase': 구매 여부</w:t>
                             </w:r>
                             <w:r>
                               <w:rPr>
@@ -976,23 +845,7 @@
                                 <w:sz w:val="16"/>
                                 <w:szCs w:val="18"/>
                               </w:rPr>
-                              <w:t>'</w:t>
-                            </w:r>
-                            <w:proofErr w:type="spellStart"/>
-                            <w:r>
-                              <w:rPr>
-                                <w:sz w:val="16"/>
-                                <w:szCs w:val="18"/>
-                              </w:rPr>
-                              <w:t>reviews.doRecommend</w:t>
-                            </w:r>
-                            <w:proofErr w:type="spellEnd"/>
-                            <w:r>
-                              <w:rPr>
-                                <w:sz w:val="16"/>
-                                <w:szCs w:val="18"/>
-                              </w:rPr>
-                              <w:t>': 추천 여부</w:t>
+                              <w:t>'reviews.doRecommend': 추천 여부</w:t>
                             </w:r>
                             <w:r>
                               <w:rPr>
@@ -1022,23 +875,7 @@
                                 <w:sz w:val="16"/>
                                 <w:szCs w:val="18"/>
                               </w:rPr>
-                              <w:t>'</w:t>
-                            </w:r>
-                            <w:proofErr w:type="spellStart"/>
-                            <w:r>
-                              <w:rPr>
-                                <w:sz w:val="16"/>
-                                <w:szCs w:val="18"/>
-                              </w:rPr>
-                              <w:t>reviews.numHelpful</w:t>
-                            </w:r>
-                            <w:proofErr w:type="spellEnd"/>
-                            <w:r>
-                              <w:rPr>
-                                <w:sz w:val="16"/>
-                                <w:szCs w:val="18"/>
-                              </w:rPr>
-                              <w:t>': 도움이 된 수</w:t>
+                              <w:t>'reviews.numHelpful': 도움이 된 수</w:t>
                             </w:r>
                             <w:r>
                               <w:rPr>
@@ -1053,23 +890,7 @@
                                 <w:sz w:val="16"/>
                                 <w:szCs w:val="18"/>
                               </w:rPr>
-                              <w:t>'</w:t>
-                            </w:r>
-                            <w:proofErr w:type="spellStart"/>
-                            <w:r>
-                              <w:rPr>
-                                <w:sz w:val="16"/>
-                                <w:szCs w:val="18"/>
-                              </w:rPr>
-                              <w:t>reviews.rating</w:t>
-                            </w:r>
-                            <w:proofErr w:type="spellEnd"/>
-                            <w:r>
-                              <w:rPr>
-                                <w:sz w:val="16"/>
-                                <w:szCs w:val="18"/>
-                              </w:rPr>
-                              <w:t>': 리뷰 평점</w:t>
+                              <w:t>'reviews.rating': 리뷰 평점</w:t>
                             </w:r>
                             <w:r>
                               <w:rPr>
@@ -1084,23 +905,7 @@
                                 <w:sz w:val="16"/>
                                 <w:szCs w:val="18"/>
                               </w:rPr>
-                              <w:t>'</w:t>
-                            </w:r>
-                            <w:proofErr w:type="spellStart"/>
-                            <w:r>
-                              <w:rPr>
-                                <w:sz w:val="16"/>
-                                <w:szCs w:val="18"/>
-                              </w:rPr>
-                              <w:t>reviews.sourceURLs</w:t>
-                            </w:r>
-                            <w:proofErr w:type="spellEnd"/>
-                            <w:r>
-                              <w:rPr>
-                                <w:sz w:val="16"/>
-                                <w:szCs w:val="18"/>
-                              </w:rPr>
-                              <w:t>': 리뷰 소스 URL</w:t>
+                              <w:t>'reviews.sourceURLs': 리뷰 소스 URL</w:t>
                             </w:r>
                             <w:r>
                               <w:rPr>
@@ -1115,23 +920,7 @@
                                 <w:sz w:val="16"/>
                                 <w:szCs w:val="18"/>
                               </w:rPr>
-                              <w:t>'</w:t>
-                            </w:r>
-                            <w:proofErr w:type="spellStart"/>
-                            <w:r>
-                              <w:rPr>
-                                <w:sz w:val="16"/>
-                                <w:szCs w:val="18"/>
-                              </w:rPr>
-                              <w:t>reviews.text</w:t>
-                            </w:r>
-                            <w:proofErr w:type="spellEnd"/>
-                            <w:r>
-                              <w:rPr>
-                                <w:sz w:val="16"/>
-                                <w:szCs w:val="18"/>
-                              </w:rPr>
-                              <w:t>': 리뷰 텍스트</w:t>
+                              <w:t>'reviews.text': 리뷰 텍스트</w:t>
                             </w:r>
                             <w:r>
                               <w:rPr>
@@ -1146,23 +935,7 @@
                                 <w:sz w:val="16"/>
                                 <w:szCs w:val="18"/>
                               </w:rPr>
-                              <w:t>'</w:t>
-                            </w:r>
-                            <w:proofErr w:type="spellStart"/>
-                            <w:r>
-                              <w:rPr>
-                                <w:sz w:val="16"/>
-                                <w:szCs w:val="18"/>
-                              </w:rPr>
-                              <w:t>reviews.title</w:t>
-                            </w:r>
-                            <w:proofErr w:type="spellEnd"/>
-                            <w:r>
-                              <w:rPr>
-                                <w:sz w:val="16"/>
-                                <w:szCs w:val="18"/>
-                              </w:rPr>
-                              <w:t>': 리뷰 제목</w:t>
+                              <w:t>'reviews.title': 리뷰 제목</w:t>
                             </w:r>
                             <w:r>
                               <w:rPr>
@@ -1177,23 +950,7 @@
                                 <w:sz w:val="16"/>
                                 <w:szCs w:val="18"/>
                               </w:rPr>
-                              <w:t>'</w:t>
-                            </w:r>
-                            <w:proofErr w:type="spellStart"/>
-                            <w:r>
-                              <w:rPr>
-                                <w:sz w:val="16"/>
-                                <w:szCs w:val="18"/>
-                              </w:rPr>
-                              <w:t>reviews.userCity</w:t>
-                            </w:r>
-                            <w:proofErr w:type="spellEnd"/>
-                            <w:r>
-                              <w:rPr>
-                                <w:sz w:val="16"/>
-                                <w:szCs w:val="18"/>
-                              </w:rPr>
-                              <w:t>': 사용자 도시</w:t>
+                              <w:t>'reviews.userCity': 사용자 도시</w:t>
                             </w:r>
                             <w:r>
                               <w:rPr>
@@ -1208,23 +965,7 @@
                                 <w:sz w:val="16"/>
                                 <w:szCs w:val="18"/>
                               </w:rPr>
-                              <w:t>'</w:t>
-                            </w:r>
-                            <w:proofErr w:type="spellStart"/>
-                            <w:r>
-                              <w:rPr>
-                                <w:sz w:val="16"/>
-                                <w:szCs w:val="18"/>
-                              </w:rPr>
-                              <w:t>reviews.userProvince</w:t>
-                            </w:r>
-                            <w:proofErr w:type="spellEnd"/>
-                            <w:r>
-                              <w:rPr>
-                                <w:sz w:val="16"/>
-                                <w:szCs w:val="18"/>
-                              </w:rPr>
-                              <w:t>': 사용자 지방</w:t>
+                              <w:t>'reviews.userProvince': 사용자 지방</w:t>
                             </w:r>
                             <w:r>
                               <w:rPr>
@@ -1239,23 +980,7 @@
                                 <w:sz w:val="16"/>
                                 <w:szCs w:val="18"/>
                               </w:rPr>
-                              <w:t>'</w:t>
-                            </w:r>
-                            <w:proofErr w:type="spellStart"/>
-                            <w:r>
-                              <w:rPr>
-                                <w:sz w:val="16"/>
-                                <w:szCs w:val="18"/>
-                              </w:rPr>
-                              <w:t>reviews.username</w:t>
-                            </w:r>
-                            <w:proofErr w:type="spellEnd"/>
-                            <w:r>
-                              <w:rPr>
-                                <w:sz w:val="16"/>
-                                <w:szCs w:val="18"/>
-                              </w:rPr>
-                              <w:t>': 사용자 이름</w:t>
+                              <w:t>'reviews.username': 사용자 이름</w:t>
                             </w:r>
                             <w:r>
                               <w:rPr>
@@ -1285,23 +1010,7 @@
                                 <w:sz w:val="16"/>
                                 <w:szCs w:val="18"/>
                               </w:rPr>
-                              <w:t>'</w:t>
-                            </w:r>
-                            <w:proofErr w:type="spellStart"/>
-                            <w:r>
-                              <w:rPr>
-                                <w:sz w:val="16"/>
-                                <w:szCs w:val="18"/>
-                              </w:rPr>
-                              <w:t>sourceURLs</w:t>
-                            </w:r>
-                            <w:proofErr w:type="spellEnd"/>
-                            <w:r>
-                              <w:rPr>
-                                <w:sz w:val="16"/>
-                                <w:szCs w:val="18"/>
-                              </w:rPr>
-                              <w:t>': 소스 URL</w:t>
+                              <w:t>'sourceURLs': 소스 URL</w:t>
                             </w:r>
                             <w:r>
                               <w:rPr>
@@ -1316,23 +1025,7 @@
                                 <w:sz w:val="16"/>
                                 <w:szCs w:val="18"/>
                               </w:rPr>
-                              <w:t>'</w:t>
-                            </w:r>
-                            <w:proofErr w:type="spellStart"/>
-                            <w:r>
-                              <w:rPr>
-                                <w:sz w:val="16"/>
-                                <w:szCs w:val="18"/>
-                              </w:rPr>
-                              <w:t>upc</w:t>
-                            </w:r>
-                            <w:proofErr w:type="spellEnd"/>
-                            <w:r>
-                              <w:rPr>
-                                <w:sz w:val="16"/>
-                                <w:szCs w:val="18"/>
-                              </w:rPr>
-                              <w:t>': UPC (미국 제품 코드)</w:t>
+                              <w:t>'upc': UPC (미국 제품 코드)</w:t>
                             </w:r>
                             <w:r>
                               <w:rPr>
@@ -1404,23 +1097,7 @@
                           <w:sz w:val="16"/>
                           <w:szCs w:val="18"/>
                         </w:rPr>
-                        <w:t>'</w:t>
-                      </w:r>
-                      <w:proofErr w:type="spellStart"/>
-                      <w:r>
-                        <w:rPr>
-                          <w:sz w:val="16"/>
-                          <w:szCs w:val="18"/>
-                        </w:rPr>
-                        <w:t>asins</w:t>
-                      </w:r>
-                      <w:proofErr w:type="spellEnd"/>
-                      <w:r>
-                        <w:rPr>
-                          <w:sz w:val="16"/>
-                          <w:szCs w:val="18"/>
-                        </w:rPr>
-                        <w:t>': ASIN 번호</w:t>
+                        <w:t>'asins': ASIN 번호</w:t>
                       </w:r>
                       <w:r>
                         <w:rPr>
@@ -1465,23 +1142,7 @@
                           <w:sz w:val="16"/>
                           <w:szCs w:val="18"/>
                         </w:rPr>
-                        <w:t>'</w:t>
-                      </w:r>
-                      <w:proofErr w:type="spellStart"/>
-                      <w:r>
-                        <w:rPr>
-                          <w:sz w:val="16"/>
-                          <w:szCs w:val="18"/>
-                        </w:rPr>
-                        <w:t>dateAdded</w:t>
-                      </w:r>
-                      <w:proofErr w:type="spellEnd"/>
-                      <w:r>
-                        <w:rPr>
-                          <w:sz w:val="16"/>
-                          <w:szCs w:val="18"/>
-                        </w:rPr>
-                        <w:t>': 추가된 날짜</w:t>
+                        <w:t>'dateAdded': 추가된 날짜</w:t>
                       </w:r>
                       <w:r>
                         <w:rPr>
@@ -1496,23 +1157,7 @@
                           <w:sz w:val="16"/>
                           <w:szCs w:val="18"/>
                         </w:rPr>
-                        <w:t>'</w:t>
-                      </w:r>
-                      <w:proofErr w:type="spellStart"/>
-                      <w:r>
-                        <w:rPr>
-                          <w:sz w:val="16"/>
-                          <w:szCs w:val="18"/>
-                        </w:rPr>
-                        <w:t>dateUpdated</w:t>
-                      </w:r>
-                      <w:proofErr w:type="spellEnd"/>
-                      <w:r>
-                        <w:rPr>
-                          <w:sz w:val="16"/>
-                          <w:szCs w:val="18"/>
-                        </w:rPr>
-                        <w:t>': 업데이트된 날짜</w:t>
+                        <w:t>'dateUpdated': 업데이트된 날짜</w:t>
                       </w:r>
                       <w:r>
                         <w:rPr>
@@ -1557,23 +1202,7 @@
                           <w:sz w:val="16"/>
                           <w:szCs w:val="18"/>
                         </w:rPr>
-                        <w:t>'</w:t>
-                      </w:r>
-                      <w:proofErr w:type="spellStart"/>
-                      <w:r>
-                        <w:rPr>
-                          <w:sz w:val="16"/>
-                          <w:szCs w:val="18"/>
-                        </w:rPr>
-                        <w:t>ean</w:t>
-                      </w:r>
-                      <w:proofErr w:type="spellEnd"/>
-                      <w:r>
-                        <w:rPr>
-                          <w:sz w:val="16"/>
-                          <w:szCs w:val="18"/>
-                        </w:rPr>
-                        <w:t>': EAN (유럽 제품 번호)</w:t>
+                        <w:t>'ean': EAN (유럽 제품 번호)</w:t>
                       </w:r>
                       <w:r>
                         <w:rPr>
@@ -1633,23 +1262,7 @@
                           <w:sz w:val="16"/>
                           <w:szCs w:val="18"/>
                         </w:rPr>
-                        <w:t>'</w:t>
-                      </w:r>
-                      <w:proofErr w:type="spellStart"/>
-                      <w:r>
-                        <w:rPr>
-                          <w:sz w:val="16"/>
-                          <w:szCs w:val="18"/>
-                        </w:rPr>
-                        <w:t>manufacturerNumber</w:t>
-                      </w:r>
-                      <w:proofErr w:type="spellEnd"/>
-                      <w:r>
-                        <w:rPr>
-                          <w:sz w:val="16"/>
-                          <w:szCs w:val="18"/>
-                        </w:rPr>
-                        <w:t>': 제조사 번호</w:t>
+                        <w:t>'manufacturerNumber': 제조사 번호</w:t>
                       </w:r>
                       <w:r>
                         <w:rPr>
@@ -1679,23 +1292,7 @@
                           <w:sz w:val="16"/>
                           <w:szCs w:val="18"/>
                         </w:rPr>
-                        <w:t>'</w:t>
-                      </w:r>
-                      <w:proofErr w:type="spellStart"/>
-                      <w:r>
-                        <w:rPr>
-                          <w:sz w:val="16"/>
-                          <w:szCs w:val="18"/>
-                        </w:rPr>
-                        <w:t>reviews.date</w:t>
-                      </w:r>
-                      <w:proofErr w:type="spellEnd"/>
-                      <w:r>
-                        <w:rPr>
-                          <w:sz w:val="16"/>
-                          <w:szCs w:val="18"/>
-                        </w:rPr>
-                        <w:t>': 리뷰 작성 날짜</w:t>
+                        <w:t>'reviews.date': 리뷰 작성 날짜</w:t>
                       </w:r>
                       <w:r>
                         <w:rPr>
@@ -1710,23 +1307,7 @@
                           <w:sz w:val="16"/>
                           <w:szCs w:val="18"/>
                         </w:rPr>
-                        <w:t>'</w:t>
-                      </w:r>
-                      <w:proofErr w:type="spellStart"/>
-                      <w:r>
-                        <w:rPr>
-                          <w:sz w:val="16"/>
-                          <w:szCs w:val="18"/>
-                        </w:rPr>
-                        <w:t>reviews.dateAdded</w:t>
-                      </w:r>
-                      <w:proofErr w:type="spellEnd"/>
-                      <w:r>
-                        <w:rPr>
-                          <w:sz w:val="16"/>
-                          <w:szCs w:val="18"/>
-                        </w:rPr>
-                        <w:t>': 리뷰 추가된 날짜</w:t>
+                        <w:t>'reviews.dateAdded': 리뷰 추가된 날짜</w:t>
                       </w:r>
                       <w:r>
                         <w:rPr>
@@ -1741,23 +1322,7 @@
                           <w:sz w:val="16"/>
                           <w:szCs w:val="18"/>
                         </w:rPr>
-                        <w:t>'</w:t>
-                      </w:r>
-                      <w:proofErr w:type="spellStart"/>
-                      <w:r>
-                        <w:rPr>
-                          <w:sz w:val="16"/>
-                          <w:szCs w:val="18"/>
-                        </w:rPr>
-                        <w:t>reviews.dateSeen</w:t>
-                      </w:r>
-                      <w:proofErr w:type="spellEnd"/>
-                      <w:r>
-                        <w:rPr>
-                          <w:sz w:val="16"/>
-                          <w:szCs w:val="18"/>
-                        </w:rPr>
-                        <w:t>': 리뷰 확인된 날짜</w:t>
+                        <w:t>'reviews.dateSeen': 리뷰 확인된 날짜</w:t>
                       </w:r>
                       <w:r>
                         <w:rPr>
@@ -1772,23 +1337,7 @@
                           <w:sz w:val="16"/>
                           <w:szCs w:val="18"/>
                         </w:rPr>
-                        <w:t>'</w:t>
-                      </w:r>
-                      <w:proofErr w:type="spellStart"/>
-                      <w:r>
-                        <w:rPr>
-                          <w:sz w:val="16"/>
-                          <w:szCs w:val="18"/>
-                        </w:rPr>
-                        <w:t>reviews.didPurchase</w:t>
-                      </w:r>
-                      <w:proofErr w:type="spellEnd"/>
-                      <w:r>
-                        <w:rPr>
-                          <w:sz w:val="16"/>
-                          <w:szCs w:val="18"/>
-                        </w:rPr>
-                        <w:t>': 구매 여부</w:t>
+                        <w:t>'reviews.didPurchase': 구매 여부</w:t>
                       </w:r>
                       <w:r>
                         <w:rPr>
@@ -1803,23 +1352,7 @@
                           <w:sz w:val="16"/>
                           <w:szCs w:val="18"/>
                         </w:rPr>
-                        <w:t>'</w:t>
-                      </w:r>
-                      <w:proofErr w:type="spellStart"/>
-                      <w:r>
-                        <w:rPr>
-                          <w:sz w:val="16"/>
-                          <w:szCs w:val="18"/>
-                        </w:rPr>
-                        <w:t>reviews.doRecommend</w:t>
-                      </w:r>
-                      <w:proofErr w:type="spellEnd"/>
-                      <w:r>
-                        <w:rPr>
-                          <w:sz w:val="16"/>
-                          <w:szCs w:val="18"/>
-                        </w:rPr>
-                        <w:t>': 추천 여부</w:t>
+                        <w:t>'reviews.doRecommend': 추천 여부</w:t>
                       </w:r>
                       <w:r>
                         <w:rPr>
@@ -1849,23 +1382,7 @@
                           <w:sz w:val="16"/>
                           <w:szCs w:val="18"/>
                         </w:rPr>
-                        <w:t>'</w:t>
-                      </w:r>
-                      <w:proofErr w:type="spellStart"/>
-                      <w:r>
-                        <w:rPr>
-                          <w:sz w:val="16"/>
-                          <w:szCs w:val="18"/>
-                        </w:rPr>
-                        <w:t>reviews.numHelpful</w:t>
-                      </w:r>
-                      <w:proofErr w:type="spellEnd"/>
-                      <w:r>
-                        <w:rPr>
-                          <w:sz w:val="16"/>
-                          <w:szCs w:val="18"/>
-                        </w:rPr>
-                        <w:t>': 도움이 된 수</w:t>
+                        <w:t>'reviews.numHelpful': 도움이 된 수</w:t>
                       </w:r>
                       <w:r>
                         <w:rPr>
@@ -1880,23 +1397,7 @@
                           <w:sz w:val="16"/>
                           <w:szCs w:val="18"/>
                         </w:rPr>
-                        <w:t>'</w:t>
-                      </w:r>
-                      <w:proofErr w:type="spellStart"/>
-                      <w:r>
-                        <w:rPr>
-                          <w:sz w:val="16"/>
-                          <w:szCs w:val="18"/>
-                        </w:rPr>
-                        <w:t>reviews.rating</w:t>
-                      </w:r>
-                      <w:proofErr w:type="spellEnd"/>
-                      <w:r>
-                        <w:rPr>
-                          <w:sz w:val="16"/>
-                          <w:szCs w:val="18"/>
-                        </w:rPr>
-                        <w:t>': 리뷰 평점</w:t>
+                        <w:t>'reviews.rating': 리뷰 평점</w:t>
                       </w:r>
                       <w:r>
                         <w:rPr>
@@ -1911,23 +1412,7 @@
                           <w:sz w:val="16"/>
                           <w:szCs w:val="18"/>
                         </w:rPr>
-                        <w:t>'</w:t>
-                      </w:r>
-                      <w:proofErr w:type="spellStart"/>
-                      <w:r>
-                        <w:rPr>
-                          <w:sz w:val="16"/>
-                          <w:szCs w:val="18"/>
-                        </w:rPr>
-                        <w:t>reviews.sourceURLs</w:t>
-                      </w:r>
-                      <w:proofErr w:type="spellEnd"/>
-                      <w:r>
-                        <w:rPr>
-                          <w:sz w:val="16"/>
-                          <w:szCs w:val="18"/>
-                        </w:rPr>
-                        <w:t>': 리뷰 소스 URL</w:t>
+                        <w:t>'reviews.sourceURLs': 리뷰 소스 URL</w:t>
                       </w:r>
                       <w:r>
                         <w:rPr>
@@ -1942,23 +1427,7 @@
                           <w:sz w:val="16"/>
                           <w:szCs w:val="18"/>
                         </w:rPr>
-                        <w:t>'</w:t>
-                      </w:r>
-                      <w:proofErr w:type="spellStart"/>
-                      <w:r>
-                        <w:rPr>
-                          <w:sz w:val="16"/>
-                          <w:szCs w:val="18"/>
-                        </w:rPr>
-                        <w:t>reviews.text</w:t>
-                      </w:r>
-                      <w:proofErr w:type="spellEnd"/>
-                      <w:r>
-                        <w:rPr>
-                          <w:sz w:val="16"/>
-                          <w:szCs w:val="18"/>
-                        </w:rPr>
-                        <w:t>': 리뷰 텍스트</w:t>
+                        <w:t>'reviews.text': 리뷰 텍스트</w:t>
                       </w:r>
                       <w:r>
                         <w:rPr>
@@ -1973,23 +1442,7 @@
                           <w:sz w:val="16"/>
                           <w:szCs w:val="18"/>
                         </w:rPr>
-                        <w:t>'</w:t>
-                      </w:r>
-                      <w:proofErr w:type="spellStart"/>
-                      <w:r>
-                        <w:rPr>
-                          <w:sz w:val="16"/>
-                          <w:szCs w:val="18"/>
-                        </w:rPr>
-                        <w:t>reviews.title</w:t>
-                      </w:r>
-                      <w:proofErr w:type="spellEnd"/>
-                      <w:r>
-                        <w:rPr>
-                          <w:sz w:val="16"/>
-                          <w:szCs w:val="18"/>
-                        </w:rPr>
-                        <w:t>': 리뷰 제목</w:t>
+                        <w:t>'reviews.title': 리뷰 제목</w:t>
                       </w:r>
                       <w:r>
                         <w:rPr>
@@ -2004,23 +1457,7 @@
                           <w:sz w:val="16"/>
                           <w:szCs w:val="18"/>
                         </w:rPr>
-                        <w:t>'</w:t>
-                      </w:r>
-                      <w:proofErr w:type="spellStart"/>
-                      <w:r>
-                        <w:rPr>
-                          <w:sz w:val="16"/>
-                          <w:szCs w:val="18"/>
-                        </w:rPr>
-                        <w:t>reviews.userCity</w:t>
-                      </w:r>
-                      <w:proofErr w:type="spellEnd"/>
-                      <w:r>
-                        <w:rPr>
-                          <w:sz w:val="16"/>
-                          <w:szCs w:val="18"/>
-                        </w:rPr>
-                        <w:t>': 사용자 도시</w:t>
+                        <w:t>'reviews.userCity': 사용자 도시</w:t>
                       </w:r>
                       <w:r>
                         <w:rPr>
@@ -2035,23 +1472,7 @@
                           <w:sz w:val="16"/>
                           <w:szCs w:val="18"/>
                         </w:rPr>
-                        <w:t>'</w:t>
-                      </w:r>
-                      <w:proofErr w:type="spellStart"/>
-                      <w:r>
-                        <w:rPr>
-                          <w:sz w:val="16"/>
-                          <w:szCs w:val="18"/>
-                        </w:rPr>
-                        <w:t>reviews.userProvince</w:t>
-                      </w:r>
-                      <w:proofErr w:type="spellEnd"/>
-                      <w:r>
-                        <w:rPr>
-                          <w:sz w:val="16"/>
-                          <w:szCs w:val="18"/>
-                        </w:rPr>
-                        <w:t>': 사용자 지방</w:t>
+                        <w:t>'reviews.userProvince': 사용자 지방</w:t>
                       </w:r>
                       <w:r>
                         <w:rPr>
@@ -2066,23 +1487,7 @@
                           <w:sz w:val="16"/>
                           <w:szCs w:val="18"/>
                         </w:rPr>
-                        <w:t>'</w:t>
-                      </w:r>
-                      <w:proofErr w:type="spellStart"/>
-                      <w:r>
-                        <w:rPr>
-                          <w:sz w:val="16"/>
-                          <w:szCs w:val="18"/>
-                        </w:rPr>
-                        <w:t>reviews.username</w:t>
-                      </w:r>
-                      <w:proofErr w:type="spellEnd"/>
-                      <w:r>
-                        <w:rPr>
-                          <w:sz w:val="16"/>
-                          <w:szCs w:val="18"/>
-                        </w:rPr>
-                        <w:t>': 사용자 이름</w:t>
+                        <w:t>'reviews.username': 사용자 이름</w:t>
                       </w:r>
                       <w:r>
                         <w:rPr>
@@ -2112,23 +1517,7 @@
                           <w:sz w:val="16"/>
                           <w:szCs w:val="18"/>
                         </w:rPr>
-                        <w:t>'</w:t>
-                      </w:r>
-                      <w:proofErr w:type="spellStart"/>
-                      <w:r>
-                        <w:rPr>
-                          <w:sz w:val="16"/>
-                          <w:szCs w:val="18"/>
-                        </w:rPr>
-                        <w:t>sourceURLs</w:t>
-                      </w:r>
-                      <w:proofErr w:type="spellEnd"/>
-                      <w:r>
-                        <w:rPr>
-                          <w:sz w:val="16"/>
-                          <w:szCs w:val="18"/>
-                        </w:rPr>
-                        <w:t>': 소스 URL</w:t>
+                        <w:t>'sourceURLs': 소스 URL</w:t>
                       </w:r>
                       <w:r>
                         <w:rPr>
@@ -2143,23 +1532,7 @@
                           <w:sz w:val="16"/>
                           <w:szCs w:val="18"/>
                         </w:rPr>
-                        <w:t>'</w:t>
-                      </w:r>
-                      <w:proofErr w:type="spellStart"/>
-                      <w:r>
-                        <w:rPr>
-                          <w:sz w:val="16"/>
-                          <w:szCs w:val="18"/>
-                        </w:rPr>
-                        <w:t>upc</w:t>
-                      </w:r>
-                      <w:proofErr w:type="spellEnd"/>
-                      <w:r>
-                        <w:rPr>
-                          <w:sz w:val="16"/>
-                          <w:szCs w:val="18"/>
-                        </w:rPr>
-                        <w:t>': UPC (미국 제품 코드)</w:t>
+                        <w:t>'upc': UPC (미국 제품 코드)</w:t>
                       </w:r>
                       <w:r>
                         <w:rPr>
@@ -2190,24 +1563,18 @@
           <w:rFonts w:hint="eastAsia"/>
           <w:b/>
           <w:bCs/>
-          <w:sz w:val="24"/>
-          <w:szCs w:val="28"/>
-        </w:rPr>
-        <w:t xml:space="preserve">데이터 </w:t>
-      </w:r>
-      <w:proofErr w:type="spellStart"/>
-      <w:r>
-        <w:rPr>
-          <w:rFonts w:hint="eastAsia"/>
+          <w:sz w:val="32"/>
+          <w:szCs w:val="36"/>
+        </w:rPr>
+        <w:t>데이터 전처리</w:t>
+      </w:r>
+      <w:r>
+        <w:rPr>
           <w:b/>
           <w:bCs/>
-          <w:sz w:val="24"/>
-          <w:szCs w:val="28"/>
-        </w:rPr>
-        <w:t>전처리</w:t>
-      </w:r>
-      <w:proofErr w:type="spellEnd"/>
-      <w:r>
+          <w:sz w:val="32"/>
+          <w:szCs w:val="36"/>
+        </w:rPr>
         <w:br/>
       </w:r>
       <w:r>
@@ -2408,25 +1775,7 @@
           <w:sz w:val="22"/>
           <w:szCs w:val="24"/>
         </w:rPr>
-        <w:t xml:space="preserve"> </w:t>
-      </w:r>
-      <w:proofErr w:type="spellStart"/>
-      <w:r>
-        <w:rPr>
-          <w:rFonts w:hint="eastAsia"/>
-          <w:sz w:val="22"/>
-          <w:szCs w:val="24"/>
-        </w:rPr>
-        <w:t>결측치</w:t>
-      </w:r>
-      <w:proofErr w:type="spellEnd"/>
-      <w:r>
-        <w:rPr>
-          <w:rFonts w:hint="eastAsia"/>
-          <w:sz w:val="22"/>
-          <w:szCs w:val="24"/>
-        </w:rPr>
-        <w:t xml:space="preserve"> 제거</w:t>
+        <w:t xml:space="preserve"> 결측치 제거</w:t>
       </w:r>
       <w:r>
         <w:br/>
@@ -2613,6 +1962,7 @@
         <w:rPr>
           <w:noProof/>
         </w:rPr>
+        <w:lastRenderedPageBreak/>
         <w:drawing>
           <wp:inline distT="0" distB="0" distL="0" distR="0" wp14:anchorId="7E6DF0A7" wp14:editId="4336FDC6">
             <wp:extent cx="2946402" cy="152400"/>
@@ -2653,7 +2003,6 @@
         <w:rPr>
           <w:noProof/>
         </w:rPr>
-        <w:lastRenderedPageBreak/>
         <w:drawing>
           <wp:inline distT="0" distB="0" distL="0" distR="0" wp14:anchorId="12AC8F5B" wp14:editId="75ADC7E5">
             <wp:extent cx="4425950" cy="1828110"/>
@@ -2708,6 +2057,9 @@
         <w:br/>
       </w:r>
       <w:r>
+        <w:rPr>
+          <w:noProof/>
+        </w:rPr>
         <w:drawing>
           <wp:inline distT="0" distB="0" distL="0" distR="0" wp14:anchorId="0CE65CBE" wp14:editId="3A009B27">
             <wp:extent cx="5731510" cy="636905"/>
@@ -2748,6 +2100,9 @@
         <w:br/>
       </w:r>
       <w:r>
+        <w:rPr>
+          <w:noProof/>
+        </w:rPr>
         <w:drawing>
           <wp:inline distT="0" distB="0" distL="0" distR="0" wp14:anchorId="08839C77" wp14:editId="25D39C47">
             <wp:extent cx="5731510" cy="645160"/>
@@ -2791,29 +2146,12 @@
           <w:tab w:val="left" w:pos="1418"/>
         </w:tabs>
         <w:ind w:leftChars="180" w:left="360"/>
-        <w:rPr>
-          <w:rFonts w:hint="eastAsia"/>
-        </w:rPr>
-      </w:pPr>
-      <w:r>
-        <w:rPr>
-          <w:rFonts w:hint="eastAsia"/>
-        </w:rPr>
-        <w:t xml:space="preserve">불용화 및 토큰화를 진행하기 위해 </w:t>
-      </w:r>
-      <w:proofErr w:type="spellStart"/>
-      <w:r>
-        <w:rPr>
-          <w:rFonts w:hint="eastAsia"/>
-        </w:rPr>
-        <w:t>nltk</w:t>
-      </w:r>
-      <w:proofErr w:type="spellEnd"/>
-      <w:r>
-        <w:rPr>
-          <w:rFonts w:hint="eastAsia"/>
-        </w:rPr>
-        <w:t>를 활용</w:t>
+      </w:pPr>
+      <w:r>
+        <w:rPr>
+          <w:rFonts w:hint="eastAsia"/>
+        </w:rPr>
+        <w:t>불용화 및 토큰화를 진행하기 위해 nltk를 활용</w:t>
       </w:r>
       <w:r>
         <w:rPr>
@@ -2860,258 +2198,116 @@
         </w:rPr>
         <w:br/>
       </w:r>
-      <w:proofErr w:type="spellStart"/>
       <w:r>
         <w:rPr>
           <w:rStyle w:val="hljs-comment"/>
         </w:rPr>
-        <w:t>word_tokenize</w:t>
-      </w:r>
-      <w:proofErr w:type="spellEnd"/>
+        <w:t>word_tokenize(x): 텍스트를 단어 단위로 토큰화하여 리스트로 반</w:t>
+      </w:r>
       <w:r>
         <w:rPr>
           <w:rStyle w:val="hljs-comment"/>
-        </w:rPr>
-        <w:t xml:space="preserve">(x): 텍스트를 단어 단위로 </w:t>
-      </w:r>
-      <w:proofErr w:type="spellStart"/>
+          <w:rFonts w:hint="eastAsia"/>
+        </w:rPr>
+        <w:t>환</w:t>
+      </w:r>
       <w:r>
         <w:rPr>
           <w:rStyle w:val="hljs-comment"/>
         </w:rPr>
-        <w:t>토큰화하여</w:t>
-      </w:r>
-      <w:proofErr w:type="spellEnd"/>
+        <w:br/>
+      </w:r>
       <w:r>
         <w:rPr>
           <w:rStyle w:val="hljs-comment"/>
         </w:rPr>
-        <w:t xml:space="preserve"> 리스트로 반</w:t>
+        <w:t>[word for word in word_tokenize(x) if word.lower() not in stop_words]:</w:t>
+      </w:r>
+      <w:r>
+        <w:t xml:space="preserve"> </w:t>
       </w:r>
       <w:r>
         <w:rPr>
           <w:rStyle w:val="hljs-comment"/>
           <w:rFonts w:hint="eastAsia"/>
         </w:rPr>
-        <w:t>환</w:t>
+        <w:t>토큰화 된</w:t>
       </w:r>
       <w:r>
         <w:rPr>
           <w:rStyle w:val="hljs-comment"/>
         </w:rPr>
-        <w:br/>
+        <w:t xml:space="preserve"> 각 단어에 대해 소문자로 변환한 후, 불용어(stop_words)에 포함되지 않는 단어들로 이루어진 리스트를 생</w:t>
       </w:r>
       <w:r>
         <w:rPr>
           <w:rStyle w:val="hljs-comment"/>
-        </w:rPr>
-        <w:t xml:space="preserve">[word for word in </w:t>
-      </w:r>
-      <w:proofErr w:type="spellStart"/>
+          <w:rFonts w:hint="eastAsia"/>
+        </w:rPr>
+        <w:t>성</w:t>
+      </w:r>
       <w:r>
         <w:rPr>
           <w:rStyle w:val="hljs-comment"/>
-        </w:rPr>
-        <w:t>word_tokenize</w:t>
-      </w:r>
-      <w:proofErr w:type="spellEnd"/>
+          <w:rFonts w:hint="eastAsia"/>
+        </w:rPr>
+        <w:t xml:space="preserve"> </w:t>
+      </w:r>
       <w:r>
         <w:rPr>
           <w:rStyle w:val="hljs-comment"/>
         </w:rPr>
-        <w:t xml:space="preserve">(x) if </w:t>
-      </w:r>
-      <w:proofErr w:type="spellStart"/>
+        <w:br/>
+      </w:r>
       <w:r>
         <w:rPr>
           <w:rStyle w:val="hljs-comment"/>
         </w:rPr>
-        <w:t>word.lower</w:t>
-      </w:r>
-      <w:proofErr w:type="spellEnd"/>
+        <w:t>' '.join(...): 생성된 리스트를 다시 공백을 기준으로 하나의 문자열</w:t>
+      </w:r>
       <w:r>
         <w:rPr>
           <w:rStyle w:val="hljs-comment"/>
-        </w:rPr>
-        <w:t xml:space="preserve">() not in </w:t>
-      </w:r>
-      <w:proofErr w:type="spellStart"/>
+          <w:rFonts w:hint="eastAsia"/>
+        </w:rPr>
+        <w:t xml:space="preserve"> 합</w:t>
+      </w:r>
       <w:r>
         <w:rPr>
           <w:rStyle w:val="hljs-comment"/>
-        </w:rPr>
-        <w:t>stop_words</w:t>
-      </w:r>
-      <w:proofErr w:type="spellEnd"/>
+          <w:rFonts w:hint="eastAsia"/>
+        </w:rPr>
+        <w:t>침</w:t>
+      </w:r>
       <w:r>
         <w:rPr>
           <w:rStyle w:val="hljs-comment"/>
         </w:rPr>
-        <w:t>]:</w:t>
-      </w:r>
-      <w:r>
-        <w:t xml:space="preserve"> </w:t>
+        <w:br/>
       </w:r>
       <w:r>
         <w:rPr>
           <w:rStyle w:val="hljs-comment"/>
-          <w:rFonts w:hint="eastAsia"/>
-        </w:rPr>
-        <w:t>토큰화 된</w:t>
+        </w:rPr>
+        <w:t>df['reviews.text'].apply(...): 이 과정을 모든 행에 적용하여 'reviews.text' 열을 업데이</w:t>
       </w:r>
       <w:r>
         <w:rPr>
           <w:rStyle w:val="hljs-comment"/>
-        </w:rPr>
-        <w:t xml:space="preserve"> 각 단어에 대해 소문자로 변환한 후, </w:t>
-      </w:r>
-      <w:proofErr w:type="spellStart"/>
+          <w:rFonts w:hint="eastAsia"/>
+        </w:rPr>
+        <w:t>트</w:t>
+      </w:r>
       <w:r>
         <w:rPr>
           <w:rStyle w:val="hljs-comment"/>
         </w:rPr>
-        <w:t>불용어</w:t>
-      </w:r>
-      <w:proofErr w:type="spellEnd"/>
+        <w:br/>
+      </w:r>
       <w:r>
         <w:rPr>
           <w:rStyle w:val="hljs-comment"/>
         </w:rPr>
-        <w:t>(</w:t>
-      </w:r>
-      <w:proofErr w:type="spellStart"/>
-      <w:r>
-        <w:rPr>
-          <w:rStyle w:val="hljs-comment"/>
-        </w:rPr>
-        <w:t>stop_words</w:t>
-      </w:r>
-      <w:proofErr w:type="spellEnd"/>
-      <w:r>
-        <w:rPr>
-          <w:rStyle w:val="hljs-comment"/>
-        </w:rPr>
-        <w:t>)</w:t>
-      </w:r>
-      <w:proofErr w:type="spellStart"/>
-      <w:r>
-        <w:rPr>
-          <w:rStyle w:val="hljs-comment"/>
-        </w:rPr>
-        <w:t>에</w:t>
-      </w:r>
-      <w:proofErr w:type="spellEnd"/>
-      <w:r>
-        <w:rPr>
-          <w:rStyle w:val="hljs-comment"/>
-        </w:rPr>
-        <w:t xml:space="preserve"> 포함되지 않는 단어들로 이루어진 리스트를 생</w:t>
-      </w:r>
-      <w:r>
-        <w:rPr>
-          <w:rStyle w:val="hljs-comment"/>
-          <w:rFonts w:hint="eastAsia"/>
-        </w:rPr>
-        <w:t>성</w:t>
-      </w:r>
-      <w:r>
-        <w:rPr>
-          <w:rStyle w:val="hljs-comment"/>
-          <w:rFonts w:hint="eastAsia"/>
-        </w:rPr>
-        <w:t xml:space="preserve"> </w:t>
-      </w:r>
-      <w:r>
-        <w:rPr>
-          <w:rStyle w:val="hljs-comment"/>
-        </w:rPr>
-        <w:br/>
-      </w:r>
-      <w:r>
-        <w:rPr>
-          <w:rStyle w:val="hljs-comment"/>
-        </w:rPr>
-        <w:t>' '.join(...): 생성된 리스트를 다시 공백을 기준으로 하나의 문자열</w:t>
-      </w:r>
-      <w:r>
-        <w:rPr>
-          <w:rStyle w:val="hljs-comment"/>
-          <w:rFonts w:hint="eastAsia"/>
-        </w:rPr>
-        <w:t xml:space="preserve"> 합</w:t>
-      </w:r>
-      <w:r>
-        <w:rPr>
-          <w:rStyle w:val="hljs-comment"/>
-          <w:rFonts w:hint="eastAsia"/>
-        </w:rPr>
-        <w:t>침</w:t>
-      </w:r>
-      <w:r>
-        <w:rPr>
-          <w:rStyle w:val="hljs-comment"/>
-        </w:rPr>
-        <w:br/>
-      </w:r>
-      <w:proofErr w:type="spellStart"/>
-      <w:r>
-        <w:rPr>
-          <w:rStyle w:val="hljs-comment"/>
-        </w:rPr>
-        <w:t>df</w:t>
-      </w:r>
-      <w:proofErr w:type="spellEnd"/>
-      <w:r>
-        <w:rPr>
-          <w:rStyle w:val="hljs-comment"/>
-        </w:rPr>
-        <w:t>['</w:t>
-      </w:r>
-      <w:proofErr w:type="spellStart"/>
-      <w:r>
-        <w:rPr>
-          <w:rStyle w:val="hljs-comment"/>
-        </w:rPr>
-        <w:t>reviews.text</w:t>
-      </w:r>
-      <w:proofErr w:type="spellEnd"/>
-      <w:r>
-        <w:rPr>
-          <w:rStyle w:val="hljs-comment"/>
-        </w:rPr>
-        <w:t>'].apply(...): 이 과정을 모든 행에 적용하여 '</w:t>
-      </w:r>
-      <w:proofErr w:type="spellStart"/>
-      <w:r>
-        <w:rPr>
-          <w:rStyle w:val="hljs-comment"/>
-        </w:rPr>
-        <w:t>reviews.text</w:t>
-      </w:r>
-      <w:proofErr w:type="spellEnd"/>
-      <w:r>
-        <w:rPr>
-          <w:rStyle w:val="hljs-comment"/>
-        </w:rPr>
-        <w:t>' 열을 업데이</w:t>
-      </w:r>
-      <w:r>
-        <w:rPr>
-          <w:rStyle w:val="hljs-comment"/>
-          <w:rFonts w:hint="eastAsia"/>
-        </w:rPr>
-        <w:t>트</w:t>
-      </w:r>
-      <w:r>
-        <w:rPr>
-          <w:rStyle w:val="hljs-comment"/>
-        </w:rPr>
-        <w:br/>
-      </w:r>
-      <w:r>
-        <w:rPr>
-          <w:rStyle w:val="hljs-comment"/>
-        </w:rPr>
         <w:br/>
       </w:r>
       <w:r>
@@ -3127,32 +2323,19 @@
           <w:sz w:val="22"/>
           <w:szCs w:val="24"/>
         </w:rPr>
-        <w:t xml:space="preserve">NLTK를 사용하여 텍스트 데이터에서 </w:t>
-      </w:r>
-      <w:proofErr w:type="spellStart"/>
-      <w:r>
-        <w:rPr>
-          <w:sz w:val="22"/>
-          <w:szCs w:val="24"/>
-        </w:rPr>
-        <w:t>스테밍</w:t>
-      </w:r>
-      <w:proofErr w:type="spellEnd"/>
-      <w:r>
-        <w:rPr>
-          <w:sz w:val="22"/>
-          <w:szCs w:val="24"/>
-        </w:rPr>
-        <w:t>(stemming)을 적용하는 작업을 수행</w:t>
-      </w:r>
-      <w:r>
-        <w:rPr>
-          <w:sz w:val="22"/>
-          <w:szCs w:val="24"/>
-        </w:rPr>
-        <w:br/>
-      </w:r>
-      <w:r>
+        <w:t>NLTK를 사용하여 텍스트 데이터에서 스테밍(stemming)을 적용하는 작업을 수행</w:t>
+      </w:r>
+      <w:r>
+        <w:rPr>
+          <w:sz w:val="22"/>
+          <w:szCs w:val="24"/>
+        </w:rPr>
+        <w:br/>
+      </w:r>
+      <w:r>
+        <w:rPr>
+          <w:noProof/>
+        </w:rPr>
         <w:drawing>
           <wp:inline distT="0" distB="0" distL="0" distR="0" wp14:anchorId="3E7CE376" wp14:editId="22BFCC4A">
             <wp:extent cx="5731510" cy="727710"/>
@@ -3196,19 +2379,11 @@
         </w:rPr>
         <w:br/>
       </w:r>
-      <w:proofErr w:type="spellStart"/>
-      <w:r>
-        <w:rPr>
-          <w:rFonts w:hint="eastAsia"/>
-        </w:rPr>
-        <w:t>스테밍</w:t>
-      </w:r>
-      <w:proofErr w:type="spellEnd"/>
-      <w:r>
-        <w:rPr>
-          <w:rFonts w:hint="eastAsia"/>
-        </w:rPr>
-        <w:t xml:space="preserve">: </w:t>
+      <w:r>
+        <w:rPr>
+          <w:rFonts w:hint="eastAsia"/>
+        </w:rPr>
+        <w:t xml:space="preserve">스테밍: </w:t>
       </w:r>
       <w:r>
         <w:rPr>
@@ -3222,11 +2397,9 @@
       <w:r>
         <w:br/>
       </w:r>
-      <w:proofErr w:type="spellStart"/>
       <w:r>
         <w:t>PorterStemmer</w:t>
       </w:r>
-      <w:proofErr w:type="spellEnd"/>
       <w:r>
         <w:rPr>
           <w:rFonts w:hint="eastAsia"/>
@@ -3234,13 +2407,8 @@
         <w:t xml:space="preserve"> =</w:t>
       </w:r>
       <w:r>
-        <w:t xml:space="preserve"> </w:t>
-      </w:r>
-      <w:proofErr w:type="spellStart"/>
-      <w:r>
-        <w:t>스테밍</w:t>
-      </w:r>
-      <w:proofErr w:type="spellEnd"/>
+        <w:t xml:space="preserve"> 스테밍</w:t>
+      </w:r>
       <w:r>
         <w:rPr>
           <w:rFonts w:hint="eastAsia"/>
@@ -3248,13 +2416,8 @@
         <w:t>,</w:t>
       </w:r>
       <w:r>
-        <w:t xml:space="preserve"> </w:t>
-      </w:r>
-      <w:proofErr w:type="spellStart"/>
-      <w:r>
-        <w:t>WordNetLemmatize</w:t>
-      </w:r>
-      <w:proofErr w:type="spellEnd"/>
+        <w:t xml:space="preserve"> WordNetLemmatize</w:t>
+      </w:r>
       <w:r>
         <w:rPr>
           <w:rFonts w:hint="eastAsia"/>
@@ -3270,13 +2433,8 @@
         </w:rPr>
         <w:t xml:space="preserve">추출도구 </w:t>
       </w:r>
-      <w:proofErr w:type="spellStart"/>
-      <w:r>
-        <w:t>nltk.download</w:t>
-      </w:r>
-      <w:proofErr w:type="spellEnd"/>
-      <w:r>
-        <w:t>('wordnet')는 표제어 추출을 위해 필요한 데이터를 다운로드</w:t>
+      <w:r>
+        <w:t>nltk.download('wordnet')는 표제어 추출을 위해 필요한 데이터를 다운로드</w:t>
       </w:r>
       <w:r>
         <w:br/>
@@ -3288,27 +2446,22 @@
         <w:t>과정을</w:t>
       </w:r>
       <w:r>
-        <w:t xml:space="preserve"> 거치면 리뷰 텍스트의 모든 단어들이 기본 형태로 바뀌어서, "running", "runs" 같은 단어들이 모두 "run"으로 통일</w:t>
-      </w:r>
-      <w:r>
-        <w:rPr>
-          <w:rFonts w:hint="eastAsia"/>
-        </w:rPr>
-        <w:t xml:space="preserve">되어 컴퓨터가 분석하기 더 </w:t>
-      </w:r>
-      <w:proofErr w:type="spellStart"/>
-      <w:r>
-        <w:rPr>
-          <w:rFonts w:hint="eastAsia"/>
-        </w:rPr>
-        <w:t>쉬워짐</w:t>
-      </w:r>
-      <w:proofErr w:type="spellEnd"/>
-      <w:r>
-        <w:br/>
+        <w:t xml:space="preserve"> 거치면 리뷰 텍스트의 모든 단어들이 기본 형태로 바뀌어서, "running", "runs" 같은 단</w:t>
       </w:r>
       <w:r>
         <w:lastRenderedPageBreak/>
+        <w:t>어들이 모두 "run"으로 통일</w:t>
+      </w:r>
+      <w:r>
+        <w:rPr>
+          <w:rFonts w:hint="eastAsia"/>
+        </w:rPr>
+        <w:t>되어 컴퓨터가 분석하기 더 쉬워짐</w:t>
+      </w:r>
+      <w:r>
+        <w:br/>
+      </w:r>
+      <w:r>
         <w:br/>
       </w:r>
       <w:r>
@@ -3335,6 +2488,9 @@
         <w:br/>
       </w:r>
       <w:r>
+        <w:rPr>
+          <w:noProof/>
+        </w:rPr>
         <w:drawing>
           <wp:inline distT="0" distB="0" distL="0" distR="0" wp14:anchorId="3FEF923E" wp14:editId="42015AC5">
             <wp:extent cx="5731510" cy="219075"/>
@@ -3389,7 +2545,7 @@
       <w:pPr>
         <w:numPr>
           <w:ilvl w:val="0"/>
-          <w:numId w:val="10"/>
+          <w:numId w:val="11"/>
         </w:numPr>
         <w:tabs>
           <w:tab w:val="left" w:pos="1418"/>
@@ -3401,15 +2557,27 @@
           <w:rFonts w:hint="eastAsia"/>
           <w:b/>
           <w:bCs/>
-          <w:sz w:val="24"/>
-          <w:szCs w:val="28"/>
+          <w:sz w:val="32"/>
+          <w:szCs w:val="36"/>
         </w:rPr>
         <w:t>모델 선택 및 학습</w:t>
       </w:r>
       <w:r>
+        <w:rPr>
+          <w:b/>
+          <w:bCs/>
+          <w:sz w:val="32"/>
+          <w:szCs w:val="36"/>
+        </w:rPr>
         <w:t xml:space="preserve"> </w:t>
       </w:r>
       <w:r>
+        <w:rPr>
+          <w:b/>
+          <w:bCs/>
+          <w:sz w:val="32"/>
+          <w:szCs w:val="36"/>
+        </w:rPr>
         <w:br/>
       </w:r>
       <w:r>
@@ -3478,6 +2646,9 @@
         <w:br/>
       </w:r>
       <w:r>
+        <w:rPr>
+          <w:noProof/>
+        </w:rPr>
         <w:drawing>
           <wp:inline distT="0" distB="0" distL="0" distR="0" wp14:anchorId="0E8FEFEF" wp14:editId="25197382">
             <wp:extent cx="4737100" cy="659184"/>
@@ -3517,13 +2688,8 @@
       <w:r>
         <w:br/>
       </w:r>
-      <w:proofErr w:type="spellStart"/>
-      <w:r>
-        <w:t>SentimentIntensityAnalyzer</w:t>
-      </w:r>
-      <w:proofErr w:type="spellEnd"/>
-      <w:r>
-        <w:t>는 VADER 감정 분석을 도와주는 도구</w:t>
+      <w:r>
+        <w:t>SentimentIntensityAnalyzer는 VADER 감정 분석을 도와주는 도구</w:t>
       </w:r>
       <w:r>
         <w:rPr>
@@ -3531,23 +2697,8 @@
         </w:rPr>
         <w:t xml:space="preserve">, </w:t>
       </w:r>
-      <w:proofErr w:type="spellStart"/>
-      <w:proofErr w:type="gramStart"/>
-      <w:r>
-        <w:t>nltk.download</w:t>
-      </w:r>
-      <w:proofErr w:type="spellEnd"/>
-      <w:proofErr w:type="gramEnd"/>
-      <w:r>
-        <w:t>('</w:t>
-      </w:r>
-      <w:proofErr w:type="spellStart"/>
-      <w:r>
-        <w:t>vader_lexicon</w:t>
-      </w:r>
-      <w:proofErr w:type="spellEnd"/>
-      <w:r>
-        <w:t>')는 VADER가 사용하는 감정 사전</w:t>
+      <w:r>
+        <w:t>nltk.download('vader_lexicon')는 VADER가 사용하는 감정 사전</w:t>
       </w:r>
       <w:r>
         <w:rPr>
@@ -3580,6 +2731,9 @@
         <w:br/>
       </w:r>
       <w:r>
+        <w:rPr>
+          <w:noProof/>
+        </w:rPr>
         <w:drawing>
           <wp:inline distT="0" distB="0" distL="0" distR="0" wp14:anchorId="14394C6C" wp14:editId="205F849A">
             <wp:extent cx="3606800" cy="445955"/>
@@ -3619,24 +2773,14 @@
       <w:r>
         <w:br/>
       </w:r>
-      <w:proofErr w:type="spellStart"/>
-      <w:r>
-        <w:t>calc_sentiment</w:t>
-      </w:r>
-      <w:proofErr w:type="spellEnd"/>
-      <w:r>
-        <w:t>라는 함수는 리뷰 텍스트를 받아서 VADER 감정 분석기를 사용해 감정 점수를 계산</w:t>
-      </w:r>
-      <w:r>
-        <w:br/>
-      </w:r>
-      <w:proofErr w:type="spellStart"/>
-      <w:r>
-        <w:t>vader_sentiment.polarity_scores</w:t>
-      </w:r>
-      <w:proofErr w:type="spellEnd"/>
-      <w:r>
-        <w:t>(review): 리뷰 텍스트의 감정 점수</w:t>
+      <w:r>
+        <w:t>calc_sentiment라는 함수는 리뷰 텍스트를 받아서 VADER 감정 분석기를 사용해 감정 점수를 계산</w:t>
+      </w:r>
+      <w:r>
+        <w:br/>
+      </w:r>
+      <w:r>
+        <w:t>vader_sentiment.polarity_scores(review): 리뷰 텍스트의 감정 점수</w:t>
       </w:r>
       <w:r>
         <w:rPr>
@@ -3666,6 +2810,9 @@
         <w:br/>
       </w:r>
       <w:r>
+        <w:rPr>
+          <w:noProof/>
+        </w:rPr>
         <w:drawing>
           <wp:inline distT="0" distB="0" distL="0" distR="0" wp14:anchorId="1230E34B" wp14:editId="67B916A4">
             <wp:extent cx="4864100" cy="190231"/>
@@ -3706,23 +2853,7 @@
         <w:br/>
       </w:r>
       <w:r>
-        <w:t>apply(</w:t>
-      </w:r>
-      <w:proofErr w:type="spellStart"/>
-      <w:r>
-        <w:t>calc_sentiment</w:t>
-      </w:r>
-      <w:proofErr w:type="spellEnd"/>
-      <w:r>
-        <w:t xml:space="preserve">): 각 리뷰 텍스트에 대해 </w:t>
-      </w:r>
-      <w:proofErr w:type="spellStart"/>
-      <w:r>
-        <w:t>calc_sentiment</w:t>
-      </w:r>
-      <w:proofErr w:type="spellEnd"/>
-      <w:r>
-        <w:t xml:space="preserve"> 함수를 적용해</w:t>
+        <w:t>apply(calc_sentiment): 각 리뷰 텍스트에 대해 calc_sentiment 함수를 적용해</w:t>
       </w:r>
       <w:r>
         <w:rPr>
@@ -3740,15 +2871,7 @@
         <w:t xml:space="preserve">산, </w:t>
       </w:r>
       <w:r>
-        <w:t xml:space="preserve">계산된 감정 점수를 </w:t>
-      </w:r>
-      <w:proofErr w:type="spellStart"/>
-      <w:r>
-        <w:t>sentiment_score</w:t>
-      </w:r>
-      <w:proofErr w:type="spellEnd"/>
-      <w:r>
-        <w:t xml:space="preserve">라는 새로운 </w:t>
+        <w:t xml:space="preserve">계산된 감정 점수를 sentiment_score라는 새로운 </w:t>
       </w:r>
       <w:r>
         <w:rPr>
@@ -3784,13 +2907,7 @@
           <w:rFonts w:hint="eastAsia"/>
         </w:rPr>
         <w:lastRenderedPageBreak/>
-        <w:t xml:space="preserve">- </w:t>
-      </w:r>
-      <w:r>
-        <w:rPr>
-          <w:rFonts w:hint="eastAsia"/>
-        </w:rPr>
-        <w:t>감정</w:t>
+        <w:t>- 감정</w:t>
       </w:r>
       <w:r>
         <w:t xml:space="preserve"> 점수 해석</w:t>
@@ -3799,6 +2916,9 @@
         <w:br/>
       </w:r>
       <w:r>
+        <w:rPr>
+          <w:noProof/>
+        </w:rPr>
         <w:drawing>
           <wp:inline distT="0" distB="0" distL="0" distR="0" wp14:anchorId="71F5143E" wp14:editId="3FB54D3A">
             <wp:extent cx="5378450" cy="1691119"/>
@@ -3844,13 +2964,8 @@
         <w:ind w:left="360"/>
         <w:jc w:val="left"/>
       </w:pPr>
-      <w:proofErr w:type="spellStart"/>
-      <w:r>
-        <w:t>sentiment_score</w:t>
-      </w:r>
-      <w:proofErr w:type="spellEnd"/>
-      <w:r>
-        <w:t xml:space="preserve"> 값: 이 값은 -1에서 1 사이의 값으로, 텍스트의 감정 강도를 나타냅니다. 1에 가까울수록 긍정적인 감정을, -1에 가까울수록 부정적인 감정을 의미합니다. 0에 가까운 값은 중립적 감정을 나타냅니다</w:t>
+      <w:r>
+        <w:t>sentiment_score 값: 이 값은 -1에서 1 사이의 값으로, 텍스트의 감정 강도를 나타냅니다. 1에 가까울수록 긍정적인 감정을, -1에 가까울수록 부정적인 감정을 의미합니다. 0에 가까운 값은 중립적 감정을 나타냅니다</w:t>
       </w:r>
       <w:r>
         <w:rPr>
@@ -3877,13 +2992,8 @@
         <w:t>첫</w:t>
       </w:r>
       <w:r>
-        <w:t xml:space="preserve"> 번째 리뷰: fantast white wine </w:t>
-      </w:r>
-      <w:proofErr w:type="spellStart"/>
-      <w:r>
-        <w:t>occa</w:t>
-      </w:r>
-      <w:proofErr w:type="spellEnd"/>
+        <w:t xml:space="preserve"> 번째 리뷰: fantast white wine occa</w:t>
+      </w:r>
       <w:r>
         <w:br/>
       </w:r>
@@ -3942,39 +3052,7 @@
         <w:t>세</w:t>
       </w:r>
       <w:r>
-        <w:t xml:space="preserve"> 번째 리뷰: given wine delight </w:t>
-      </w:r>
-      <w:proofErr w:type="spellStart"/>
-      <w:r>
-        <w:t>surpri</w:t>
-      </w:r>
-      <w:proofErr w:type="spellEnd"/>
-      <w:r>
-        <w:t xml:space="preserve"> find flavor </w:t>
-      </w:r>
-      <w:proofErr w:type="spellStart"/>
-      <w:r>
-        <w:t>delici</w:t>
-      </w:r>
-      <w:proofErr w:type="spellEnd"/>
-      <w:r>
-        <w:t xml:space="preserve"> tannin </w:t>
-      </w:r>
-      <w:proofErr w:type="spellStart"/>
-      <w:r>
-        <w:t>balanc</w:t>
-      </w:r>
-      <w:proofErr w:type="spellEnd"/>
-      <w:r>
-        <w:t xml:space="preserve"> </w:t>
-      </w:r>
-      <w:proofErr w:type="spellStart"/>
-      <w:r>
-        <w:t>easi</w:t>
-      </w:r>
-      <w:proofErr w:type="spellEnd"/>
-      <w:r>
-        <w:t xml:space="preserve"> finish</w:t>
+        <w:t xml:space="preserve"> 번째 리뷰: given wine delight surpri find flavor delici tannin balanc easi finish</w:t>
       </w:r>
       <w:r>
         <w:br/>
@@ -3998,39 +3076,7 @@
         <w:t>해석</w:t>
       </w:r>
       <w:r>
-        <w:t>: 이 리뷰는 긍정적인 감정을 가지고 있다. "delight", "</w:t>
-      </w:r>
-      <w:proofErr w:type="spellStart"/>
-      <w:r>
-        <w:t>surpri</w:t>
-      </w:r>
-      <w:proofErr w:type="spellEnd"/>
-      <w:r>
-        <w:t>", "</w:t>
-      </w:r>
-      <w:proofErr w:type="spellStart"/>
-      <w:r>
-        <w:t>delici</w:t>
-      </w:r>
-      <w:proofErr w:type="spellEnd"/>
-      <w:r>
-        <w:t>", "</w:t>
-      </w:r>
-      <w:proofErr w:type="spellStart"/>
-      <w:r>
-        <w:t>balanc</w:t>
-      </w:r>
-      <w:proofErr w:type="spellEnd"/>
-      <w:r>
-        <w:t>", "</w:t>
-      </w:r>
-      <w:proofErr w:type="spellStart"/>
-      <w:r>
-        <w:t>easi</w:t>
-      </w:r>
-      <w:proofErr w:type="spellEnd"/>
-      <w:r>
-        <w:t>" 같은 긍정적인 단어들이 포함되어 있어 높은 점수를 받았</w:t>
+        <w:t>: 이 리뷰는 긍정적인 감정을 가지고 있다. "delight", "surpri", "delici", "balanc", "easi" 같은 긍정적인 단어들이 포함되어 있어 높은 점수를 받았</w:t>
       </w:r>
       <w:r>
         <w:rPr>
@@ -4056,15 +3102,7 @@
           <w:sz w:val="22"/>
           <w:szCs w:val="24"/>
         </w:rPr>
-        <w:t xml:space="preserve">- </w:t>
-      </w:r>
-      <w:r>
-        <w:rPr>
-          <w:rFonts w:hint="eastAsia"/>
-          <w:sz w:val="22"/>
-          <w:szCs w:val="24"/>
-        </w:rPr>
-        <w:t>함수</w:t>
+        <w:t>- 함수</w:t>
       </w:r>
       <w:r>
         <w:rPr>
@@ -4079,59 +3117,22 @@
           <w:sz w:val="22"/>
           <w:szCs w:val="24"/>
         </w:rPr>
-        <w:t xml:space="preserve">: </w:t>
-      </w:r>
-      <w:r>
-        <w:rPr>
-          <w:rFonts w:hint="eastAsia"/>
-          <w:sz w:val="22"/>
-          <w:szCs w:val="24"/>
-        </w:rPr>
-        <w:t>리뷰의</w:t>
-      </w:r>
-      <w:r>
-        <w:rPr>
-          <w:sz w:val="22"/>
-          <w:szCs w:val="24"/>
-        </w:rPr>
-        <w:t xml:space="preserve"> </w:t>
-      </w:r>
-      <w:proofErr w:type="spellStart"/>
-      <w:r>
-        <w:rPr>
-          <w:sz w:val="22"/>
-          <w:szCs w:val="24"/>
-        </w:rPr>
-        <w:t>별점과</w:t>
-      </w:r>
-      <w:proofErr w:type="spellEnd"/>
-      <w:r>
-        <w:rPr>
-          <w:sz w:val="22"/>
-          <w:szCs w:val="24"/>
-        </w:rPr>
-        <w:t xml:space="preserve"> </w:t>
-      </w:r>
-      <w:proofErr w:type="spellStart"/>
-      <w:r>
-        <w:rPr>
-          <w:sz w:val="22"/>
-          <w:szCs w:val="24"/>
-        </w:rPr>
-        <w:t>라벨링된</w:t>
-      </w:r>
-      <w:proofErr w:type="spellEnd"/>
-      <w:r>
-        <w:rPr>
-          <w:sz w:val="22"/>
-          <w:szCs w:val="24"/>
-        </w:rPr>
-        <w:t xml:space="preserve"> 감정 점수가 일치하는지 확인하는 함수</w:t>
-      </w:r>
-      <w:r>
-        <w:br/>
-      </w:r>
-      <w:r>
+        <w:t>: 리뷰의</w:t>
+      </w:r>
+      <w:r>
+        <w:rPr>
+          <w:sz w:val="22"/>
+          <w:szCs w:val="24"/>
+        </w:rPr>
+        <w:t xml:space="preserve"> 별점과 라벨링된 감정 점수가 일치하는지 확인하는 함수</w:t>
+      </w:r>
+      <w:r>
+        <w:br/>
+      </w:r>
+      <w:r>
+        <w:rPr>
+          <w:noProof/>
+        </w:rPr>
         <w:drawing>
           <wp:inline distT="0" distB="0" distL="0" distR="0" wp14:anchorId="06DA486A" wp14:editId="1A6F5AFD">
             <wp:extent cx="3837007" cy="1293597"/>
@@ -4175,83 +3176,33 @@
         </w:rPr>
         <w:br/>
       </w:r>
-      <w:proofErr w:type="spellStart"/>
       <w:r>
         <w:rPr>
           <w:sz w:val="18"/>
           <w:szCs w:val="20"/>
         </w:rPr>
-        <w:t>review_rating</w:t>
-      </w:r>
-      <w:proofErr w:type="spellEnd"/>
-      <w:r>
-        <w:rPr>
+        <w:t>review_rating: 리뷰의 별점 (1~5)</w:t>
+      </w:r>
+      <w:r>
+        <w:rPr>
+          <w:rFonts w:hint="eastAsia"/>
           <w:sz w:val="18"/>
           <w:szCs w:val="20"/>
         </w:rPr>
-        <w:t xml:space="preserve">: 리뷰의 </w:t>
-      </w:r>
-      <w:proofErr w:type="spellStart"/>
+        <w:t xml:space="preserve"> / </w:t>
+      </w:r>
       <w:r>
         <w:rPr>
           <w:sz w:val="18"/>
           <w:szCs w:val="20"/>
         </w:rPr>
-        <w:t>별점</w:t>
-      </w:r>
-      <w:proofErr w:type="spellEnd"/>
+        <w:t>sentiment_label: 감정 점수에 따라 라벨링된 값 (긍정: 1, 부정: 0)</w:t>
+      </w:r>
       <w:r>
         <w:rPr>
           <w:sz w:val="18"/>
           <w:szCs w:val="20"/>
         </w:rPr>
-        <w:t xml:space="preserve"> (1~5)</w:t>
-      </w:r>
-      <w:r>
-        <w:rPr>
-          <w:rFonts w:hint="eastAsia"/>
-          <w:sz w:val="18"/>
-          <w:szCs w:val="20"/>
-        </w:rPr>
-        <w:t xml:space="preserve"> / </w:t>
-      </w:r>
-      <w:proofErr w:type="spellStart"/>
-      <w:r>
-        <w:rPr>
-          <w:sz w:val="18"/>
-          <w:szCs w:val="20"/>
-        </w:rPr>
-        <w:t>sentiment_label</w:t>
-      </w:r>
-      <w:proofErr w:type="spellEnd"/>
-      <w:r>
-        <w:rPr>
-          <w:sz w:val="18"/>
-          <w:szCs w:val="20"/>
-        </w:rPr>
-        <w:t xml:space="preserve">: 감정 점수에 따라 </w:t>
-      </w:r>
-      <w:proofErr w:type="spellStart"/>
-      <w:r>
-        <w:rPr>
-          <w:sz w:val="18"/>
-          <w:szCs w:val="20"/>
-        </w:rPr>
-        <w:t>라벨링된</w:t>
-      </w:r>
-      <w:proofErr w:type="spellEnd"/>
-      <w:r>
-        <w:rPr>
-          <w:sz w:val="18"/>
-          <w:szCs w:val="20"/>
-        </w:rPr>
-        <w:t xml:space="preserve"> 값 (긍정: 1, 부정: 0)</w:t>
-      </w:r>
-      <w:r>
-        <w:rPr>
-          <w:sz w:val="18"/>
-          <w:szCs w:val="20"/>
-        </w:rPr>
         <w:br/>
       </w:r>
       <w:r>
@@ -4261,15 +3212,7 @@
         <w:t>리뷰의</w:t>
       </w:r>
       <w:r>
-        <w:t xml:space="preserve"> </w:t>
-      </w:r>
-      <w:proofErr w:type="spellStart"/>
-      <w:r>
-        <w:t>별점이</w:t>
-      </w:r>
-      <w:proofErr w:type="spellEnd"/>
-      <w:r>
-        <w:t xml:space="preserve"> 2 이상이면 긍정적(1), 2 미만이면 부정적(0)이라고 가정하고, 이와 감정 점수가 일치하는지 확인</w:t>
+        <w:t xml:space="preserve"> 별점이 2 이상이면 긍정적(1), 2 미만이면 부정적(0)이라고 가정하고, 이와 감정 점수가 일치하는지 확인</w:t>
       </w:r>
       <w:r>
         <w:br/>
@@ -4281,15 +3224,7 @@
         <w:t>리뷰</w:t>
       </w:r>
       <w:r>
-        <w:t xml:space="preserve"> </w:t>
-      </w:r>
-      <w:proofErr w:type="spellStart"/>
-      <w:r>
-        <w:t>별점이</w:t>
-      </w:r>
-      <w:proofErr w:type="spellEnd"/>
-      <w:r>
-        <w:t xml:space="preserve"> 긍정적이고 감정 점수도 긍정적이면 "Match", 부정적이고 감정 점수도 부정적이면 "Match", 그렇지 않으면 "Mismatch"를 반환</w:t>
+        <w:t xml:space="preserve"> 별점이 긍정적이고 감정 점수도 긍정적이면 "Match", 부정적이고 감정 점수도 부정적이면 "Match", 그렇지 않으면 "Mismatch"를 반환</w:t>
       </w:r>
       <w:r>
         <w:br/>
@@ -4310,76 +3245,36 @@
           <w:szCs w:val="24"/>
         </w:rPr>
         <w:lastRenderedPageBreak/>
-        <w:t xml:space="preserve">- </w:t>
-      </w:r>
-      <w:r>
-        <w:rPr>
-          <w:rFonts w:hint="eastAsia"/>
-          <w:sz w:val="22"/>
-          <w:szCs w:val="24"/>
-        </w:rPr>
-        <w:t>감정</w:t>
-      </w:r>
-      <w:r>
-        <w:rPr>
-          <w:sz w:val="22"/>
-          <w:szCs w:val="24"/>
-        </w:rPr>
-        <w:t xml:space="preserve"> 점수 </w:t>
-      </w:r>
-      <w:proofErr w:type="spellStart"/>
-      <w:r>
-        <w:rPr>
-          <w:sz w:val="22"/>
-          <w:szCs w:val="24"/>
-        </w:rPr>
-        <w:t>라벨링</w:t>
-      </w:r>
-      <w:proofErr w:type="spellEnd"/>
-      <w:r>
-        <w:rPr>
-          <w:sz w:val="22"/>
-          <w:szCs w:val="24"/>
-        </w:rPr>
-        <w:t xml:space="preserve"> 및 일치 여부 확인</w:t>
-      </w:r>
-      <w:r>
-        <w:rPr>
-          <w:rFonts w:hint="eastAsia"/>
-          <w:sz w:val="22"/>
-          <w:szCs w:val="24"/>
-        </w:rPr>
-        <w:t xml:space="preserve">: </w:t>
-      </w:r>
-      <w:r>
-        <w:rPr>
-          <w:rFonts w:hint="eastAsia"/>
-          <w:sz w:val="22"/>
-          <w:szCs w:val="24"/>
-        </w:rPr>
-        <w:t>감정</w:t>
-      </w:r>
-      <w:r>
-        <w:rPr>
-          <w:sz w:val="22"/>
-          <w:szCs w:val="24"/>
-        </w:rPr>
-        <w:t xml:space="preserve"> 점수에 따라 </w:t>
-      </w:r>
-      <w:proofErr w:type="spellStart"/>
-      <w:r>
-        <w:rPr>
-          <w:sz w:val="22"/>
-          <w:szCs w:val="24"/>
-        </w:rPr>
-        <w:t>라벨링</w:t>
-      </w:r>
-      <w:proofErr w:type="spellEnd"/>
-      <w:r>
-        <w:br/>
-      </w:r>
-      <w:r>
-        <w:rPr>
+        <w:t>- 감정</w:t>
+      </w:r>
+      <w:r>
+        <w:rPr>
+          <w:sz w:val="22"/>
+          <w:szCs w:val="24"/>
+        </w:rPr>
+        <w:t xml:space="preserve"> 점수 라벨링 및 일치 여부 확인</w:t>
+      </w:r>
+      <w:r>
+        <w:rPr>
+          <w:rFonts w:hint="eastAsia"/>
+          <w:sz w:val="22"/>
+          <w:szCs w:val="24"/>
+        </w:rPr>
+        <w:t>: 감정</w:t>
+      </w:r>
+      <w:r>
+        <w:rPr>
+          <w:sz w:val="22"/>
+          <w:szCs w:val="24"/>
+        </w:rPr>
+        <w:t xml:space="preserve"> 점수에 따라 라벨링</w:t>
+      </w:r>
+      <w:r>
+        <w:br/>
+      </w:r>
+      <w:r>
+        <w:rPr>
+          <w:noProof/>
           <w:sz w:val="22"/>
           <w:szCs w:val="24"/>
         </w:rPr>
@@ -4427,13 +3322,8 @@
         <w:br/>
       </w:r>
       <w:r>
-        <w:t xml:space="preserve">감정 점수가 0 이상이면 긍정적(1), 0 미만이면 부정적(0)으로 </w:t>
-      </w:r>
-      <w:proofErr w:type="spellStart"/>
-      <w:r>
-        <w:t>라벨링</w:t>
-      </w:r>
-      <w:proofErr w:type="spellEnd"/>
+        <w:t>감정 점수가 0 이상이면 긍정적(1), 0 미만이면 부정적(0)으로 라벨링</w:t>
+      </w:r>
       <w:r>
         <w:br/>
       </w:r>
@@ -4461,23 +3351,7 @@
           <w:sz w:val="22"/>
           <w:szCs w:val="24"/>
         </w:rPr>
-        <w:t xml:space="preserve"> 점수 </w:t>
-      </w:r>
-      <w:proofErr w:type="spellStart"/>
-      <w:r>
-        <w:rPr>
-          <w:sz w:val="22"/>
-          <w:szCs w:val="24"/>
-        </w:rPr>
-        <w:t>라벨링</w:t>
-      </w:r>
-      <w:proofErr w:type="spellEnd"/>
-      <w:r>
-        <w:rPr>
-          <w:sz w:val="22"/>
-          <w:szCs w:val="24"/>
-        </w:rPr>
-        <w:t xml:space="preserve"> 및 일치 여부 확인</w:t>
+        <w:t xml:space="preserve"> 점수 라벨링 및 일치 여부 확인</w:t>
       </w:r>
       <w:r>
         <w:rPr>
@@ -4492,48 +3366,19 @@
           <w:sz w:val="22"/>
           <w:szCs w:val="24"/>
         </w:rPr>
-        <w:t xml:space="preserve"> </w:t>
-      </w:r>
-      <w:proofErr w:type="spellStart"/>
-      <w:r>
-        <w:rPr>
-          <w:sz w:val="22"/>
-          <w:szCs w:val="24"/>
-        </w:rPr>
-        <w:t>별점과</w:t>
-      </w:r>
-      <w:proofErr w:type="spellEnd"/>
-      <w:r>
-        <w:rPr>
-          <w:sz w:val="22"/>
-          <w:szCs w:val="24"/>
-        </w:rPr>
-        <w:t xml:space="preserve"> </w:t>
-      </w:r>
-      <w:proofErr w:type="spellStart"/>
-      <w:r>
-        <w:rPr>
-          <w:sz w:val="22"/>
-          <w:szCs w:val="24"/>
-        </w:rPr>
-        <w:t>라벨링된</w:t>
-      </w:r>
-      <w:proofErr w:type="spellEnd"/>
-      <w:r>
-        <w:rPr>
-          <w:sz w:val="22"/>
-          <w:szCs w:val="24"/>
-        </w:rPr>
-        <w:t xml:space="preserve"> 감정 점수 비교</w:t>
-      </w:r>
-      <w:r>
-        <w:rPr>
-          <w:sz w:val="22"/>
-          <w:szCs w:val="24"/>
-        </w:rPr>
-        <w:br/>
-      </w:r>
-      <w:r>
+        <w:t xml:space="preserve"> 별점과 라벨링된 감정 점수 비교</w:t>
+      </w:r>
+      <w:r>
+        <w:rPr>
+          <w:sz w:val="22"/>
+          <w:szCs w:val="24"/>
+        </w:rPr>
+        <w:br/>
+      </w:r>
+      <w:r>
+        <w:rPr>
+          <w:noProof/>
+        </w:rPr>
         <w:drawing>
           <wp:inline distT="0" distB="0" distL="0" distR="0" wp14:anchorId="515856D4" wp14:editId="05F021BF">
             <wp:extent cx="5697827" cy="169529"/>
@@ -4584,61 +3429,21 @@
         <w:t>각</w:t>
       </w:r>
       <w:r>
-        <w:t xml:space="preserve"> 리뷰에 대해 </w:t>
-      </w:r>
-      <w:proofErr w:type="spellStart"/>
-      <w:r>
-        <w:t>check_labeling</w:t>
-      </w:r>
-      <w:proofErr w:type="spellEnd"/>
-      <w:r>
-        <w:t xml:space="preserve"> 함수를 적용해서 리뷰 </w:t>
-      </w:r>
-      <w:proofErr w:type="spellStart"/>
-      <w:r>
-        <w:t>별점과</w:t>
-      </w:r>
-      <w:proofErr w:type="spellEnd"/>
-      <w:r>
-        <w:t xml:space="preserve"> </w:t>
-      </w:r>
-      <w:proofErr w:type="spellStart"/>
-      <w:r>
-        <w:t>라벨링된</w:t>
-      </w:r>
-      <w:proofErr w:type="spellEnd"/>
-      <w:r>
-        <w:t xml:space="preserve"> 감정 점수가 일치하는지 확인하고, 그 결과를 </w:t>
-      </w:r>
-      <w:proofErr w:type="spellStart"/>
-      <w:r>
-        <w:t>Check_Labeling</w:t>
-      </w:r>
-      <w:proofErr w:type="spellEnd"/>
-      <w:r>
-        <w:t xml:space="preserve"> 열에 저장</w:t>
-      </w:r>
-      <w:r>
-        <w:br/>
-      </w:r>
-      <w:r>
-        <w:br/>
-      </w:r>
-      <w:r>
-        <w:rPr>
-          <w:rFonts w:hint="eastAsia"/>
-          <w:sz w:val="22"/>
-          <w:szCs w:val="24"/>
-        </w:rPr>
-        <w:t xml:space="preserve">- </w:t>
-      </w:r>
-      <w:r>
-        <w:rPr>
-          <w:rFonts w:hint="eastAsia"/>
-          <w:sz w:val="22"/>
-          <w:szCs w:val="24"/>
-        </w:rPr>
-        <w:t>결과</w:t>
+        <w:t xml:space="preserve"> 리뷰에 대해 check_labeling 함수를 적용해서 리뷰 별점과 라벨링된 감정 점수가 일치하는지 확인하고, 그 결과를 Check_Labeling 열에 저장</w:t>
+      </w:r>
+      <w:r>
+        <w:br/>
+      </w:r>
+      <w:r>
+        <w:br/>
+      </w:r>
+      <w:r>
+        <w:rPr>
+          <w:rFonts w:hint="eastAsia"/>
+          <w:sz w:val="22"/>
+          <w:szCs w:val="24"/>
+        </w:rPr>
+        <w:t>- 결과</w:t>
       </w:r>
       <w:r>
         <w:rPr>
@@ -4653,15 +3458,7 @@
           <w:sz w:val="22"/>
           <w:szCs w:val="24"/>
         </w:rPr>
-        <w:t xml:space="preserve">: </w:t>
-      </w:r>
-      <w:r>
-        <w:rPr>
-          <w:rFonts w:hint="eastAsia"/>
-          <w:sz w:val="22"/>
-          <w:szCs w:val="24"/>
-        </w:rPr>
-        <w:t>결과</w:t>
+        <w:t>: 결과</w:t>
       </w:r>
       <w:r>
         <w:rPr>
@@ -4687,6 +3484,7 @@
       </w:r>
       <w:r>
         <w:rPr>
+          <w:noProof/>
           <w:sz w:val="22"/>
           <w:szCs w:val="24"/>
         </w:rPr>
@@ -4734,6 +3532,9 @@
         <w:br/>
       </w:r>
       <w:r>
+        <w:rPr>
+          <w:noProof/>
+        </w:rPr>
         <w:drawing>
           <wp:inline distT="0" distB="0" distL="0" distR="0" wp14:anchorId="111F8179" wp14:editId="73BD3037">
             <wp:extent cx="3551960" cy="1980613"/>
@@ -4817,6 +3618,7 @@
       </w:r>
       <w:r>
         <w:rPr>
+          <w:noProof/>
           <w:sz w:val="22"/>
           <w:szCs w:val="24"/>
         </w:rPr>
@@ -4909,15 +3711,7 @@
         <w:t xml:space="preserve"> </w:t>
       </w:r>
       <w:r>
-        <w:t xml:space="preserve">76.7%의 리뷰가 일치하는 것은 감정 점수가 리뷰 </w:t>
-      </w:r>
-      <w:proofErr w:type="spellStart"/>
-      <w:r>
-        <w:t>별점과</w:t>
-      </w:r>
-      <w:proofErr w:type="spellEnd"/>
-      <w:r>
-        <w:t xml:space="preserve"> 상당히 일치한다는 것을 보여줍니다.</w:t>
+        <w:t>76.7%의 리뷰가 일치하는 것은 감정 점수가 리뷰 별점과 상당히 일치한다는 것을 보여줍니다.</w:t>
       </w:r>
       <w:r>
         <w:br/>
@@ -4962,24 +3756,10 @@
         <w:rPr>
           <w:rFonts w:hint="eastAsia"/>
         </w:rPr>
-        <w:t xml:space="preserve"> </w:t>
-      </w:r>
-      <w:r>
-        <w:rPr>
-          <w:rFonts w:hint="eastAsia"/>
-        </w:rPr>
-        <w:t>약</w:t>
-      </w:r>
-      <w:r>
-        <w:t xml:space="preserve"> 23.3%의 리뷰에서 일치하지 않는 부분은 감정 분석기가 텍스트의 뉘앙스를 완전히 파악하지 못하거나 리뷰어가 </w:t>
-      </w:r>
-      <w:proofErr w:type="spellStart"/>
-      <w:r>
-        <w:t>별점을</w:t>
-      </w:r>
-      <w:proofErr w:type="spellEnd"/>
-      <w:r>
-        <w:t xml:space="preserve"> 매길 때 텍스트와 일치하지 않는 감정을 표현했을 가능성을 나타냅니다.</w:t>
+        <w:t xml:space="preserve"> 약</w:t>
+      </w:r>
+      <w:r>
+        <w:t xml:space="preserve"> 23.3%의 리뷰에서 일치하지 않는 부분은 감정 분석기가 텍스트의 뉘앙스를 완전히 파악하지 못하거나 리뷰어가 별점을 매길 때 텍스트와 일치하지 않는 감정을 표현했을 가능성을 나타냅니다.</w:t>
       </w:r>
       <w:r>
         <w:br/>
@@ -4991,15 +3771,7 @@
         <w:t>예를</w:t>
       </w:r>
       <w:r>
-        <w:t xml:space="preserve"> 들어, 리뷰어가 긍정적인 단어를 많이 사용했지만 최종적으로 부정적인 </w:t>
-      </w:r>
-      <w:proofErr w:type="spellStart"/>
-      <w:r>
-        <w:t>별점을</w:t>
-      </w:r>
-      <w:proofErr w:type="spellEnd"/>
-      <w:r>
-        <w:t xml:space="preserve"> 주는 경우가 있을 수 있</w:t>
+        <w:t xml:space="preserve"> 들어, 리뷰어가 긍정적인 단어를 많이 사용했지만 최종적으로 부정적인 별점을 주는 경우가 있을 수 있</w:t>
       </w:r>
       <w:r>
         <w:rPr>
@@ -5026,9 +3798,6 @@
         </w:tabs>
         <w:ind w:left="284"/>
         <w:jc w:val="left"/>
-        <w:rPr>
-          <w:rFonts w:hint="eastAsia"/>
-        </w:rPr>
       </w:pPr>
       <w:r>
         <w:rPr>
@@ -5037,15 +3806,7 @@
           <w:szCs w:val="24"/>
         </w:rPr>
         <w:lastRenderedPageBreak/>
-        <w:t xml:space="preserve">- </w:t>
-      </w:r>
-      <w:r>
-        <w:rPr>
-          <w:rFonts w:hint="eastAsia"/>
-          <w:sz w:val="22"/>
-          <w:szCs w:val="24"/>
-        </w:rPr>
-        <w:t>불일치</w:t>
+        <w:t>- 불일치</w:t>
       </w:r>
       <w:r>
         <w:rPr>
@@ -5058,6 +3819,9 @@
         <w:br/>
       </w:r>
       <w:r>
+        <w:rPr>
+          <w:noProof/>
+        </w:rPr>
         <w:drawing>
           <wp:inline distT="0" distB="0" distL="0" distR="0" wp14:anchorId="046F06CE" wp14:editId="3E1083AA">
             <wp:extent cx="4647235" cy="1870530"/>
@@ -5111,22 +3875,8 @@
         <w:rPr>
           <w:rFonts w:hint="eastAsia"/>
         </w:rPr>
-        <w:t xml:space="preserve"> </w:t>
-      </w:r>
-      <w:proofErr w:type="spellStart"/>
-      <w:r>
-        <w:rPr>
-          <w:rFonts w:hint="eastAsia"/>
-        </w:rPr>
-        <w:t>별</w:t>
-      </w:r>
-      <w:r>
-        <w:rPr>
-          <w:rFonts w:hint="eastAsia"/>
-        </w:rPr>
-        <w:t>점</w:t>
-      </w:r>
-      <w:proofErr w:type="spellEnd"/>
+        <w:t xml:space="preserve"> 별점</w:t>
+      </w:r>
       <w:r>
         <w:t>: 2.0</w:t>
       </w:r>
@@ -5134,13 +3884,7 @@
         <w:rPr>
           <w:rFonts w:hint="eastAsia"/>
         </w:rPr>
-        <w:t xml:space="preserve">, </w:t>
-      </w:r>
-      <w:r>
-        <w:rPr>
-          <w:rFonts w:hint="eastAsia"/>
-        </w:rPr>
-        <w:t>감정</w:t>
+        <w:t>, 감정</w:t>
       </w:r>
       <w:r>
         <w:t xml:space="preserve"> 점수: -0.0829 (부정)</w:t>
@@ -5155,71 +3899,7 @@
         <w:t>내용</w:t>
       </w:r>
       <w:r>
-        <w:t>: "</w:t>
-      </w:r>
-      <w:proofErr w:type="spellStart"/>
-      <w:r>
-        <w:t>im</w:t>
-      </w:r>
-      <w:proofErr w:type="spellEnd"/>
-      <w:r>
-        <w:t xml:space="preserve"> sure bad </w:t>
-      </w:r>
-      <w:proofErr w:type="spellStart"/>
-      <w:r>
-        <w:t>bottl</w:t>
-      </w:r>
-      <w:proofErr w:type="spellEnd"/>
-      <w:r>
-        <w:t xml:space="preserve"> intent made </w:t>
-      </w:r>
-      <w:proofErr w:type="spellStart"/>
-      <w:r>
-        <w:t>effervesc</w:t>
-      </w:r>
-      <w:proofErr w:type="spellEnd"/>
-      <w:r>
-        <w:t xml:space="preserve"> </w:t>
-      </w:r>
-      <w:proofErr w:type="spellStart"/>
-      <w:r>
-        <w:t>dont</w:t>
-      </w:r>
-      <w:proofErr w:type="spellEnd"/>
-      <w:r>
-        <w:t xml:space="preserve"> want </w:t>
-      </w:r>
-      <w:proofErr w:type="spellStart"/>
-      <w:r>
-        <w:t>bubbl</w:t>
-      </w:r>
-      <w:proofErr w:type="spellEnd"/>
-      <w:r>
-        <w:t xml:space="preserve"> drink pinot grigio </w:t>
-      </w:r>
-      <w:proofErr w:type="spellStart"/>
-      <w:r>
-        <w:t>goe</w:t>
-      </w:r>
-      <w:proofErr w:type="spellEnd"/>
-      <w:r>
-        <w:t xml:space="preserve"> well mozzarella string </w:t>
-      </w:r>
-      <w:proofErr w:type="spellStart"/>
-      <w:r>
-        <w:t>chees</w:t>
-      </w:r>
-      <w:proofErr w:type="spellEnd"/>
-      <w:r>
-        <w:t xml:space="preserve"> </w:t>
-      </w:r>
-      <w:proofErr w:type="spellStart"/>
-      <w:r>
-        <w:t>cinemasin</w:t>
-      </w:r>
-      <w:proofErr w:type="spellEnd"/>
-      <w:r>
-        <w:t>"</w:t>
+        <w:t>: "im sure bad bottl intent made effervesc dont want bubbl drink pinot grigio goe well mozzarella string chees cinemasin"</w:t>
       </w:r>
       <w:r>
         <w:br/>
@@ -5231,23 +3911,7 @@
         <w:t>해석</w:t>
       </w:r>
       <w:r>
-        <w:t xml:space="preserve">: </w:t>
-      </w:r>
-      <w:proofErr w:type="spellStart"/>
-      <w:r>
-        <w:t>리뷰어는</w:t>
-      </w:r>
-      <w:proofErr w:type="spellEnd"/>
-      <w:r>
-        <w:t xml:space="preserve"> 와인이 좋지 않았다고 표현했지만, </w:t>
-      </w:r>
-      <w:proofErr w:type="spellStart"/>
-      <w:r>
-        <w:t>별점은</w:t>
-      </w:r>
-      <w:proofErr w:type="spellEnd"/>
-      <w:r>
-        <w:t xml:space="preserve"> 2점을 주었습니다. 감정 분석기는 이를 부정적으로 인식했습니다.</w:t>
+        <w:t>: 리뷰어는 와인이 좋지 않았다고 표현했지만, 별점은 2점을 주었습니다. 감정 분석기는 이를 부정적으로 인식했습니다.</w:t>
       </w:r>
       <w:r>
         <w:br/>
@@ -5263,16 +3927,8 @@
         <w:rPr>
           <w:rFonts w:hint="eastAsia"/>
         </w:rPr>
-        <w:t xml:space="preserve">: </w:t>
-      </w:r>
-      <w:proofErr w:type="spellStart"/>
-      <w:r>
-        <w:rPr>
-          <w:rFonts w:hint="eastAsia"/>
-        </w:rPr>
-        <w:t>별점</w:t>
-      </w:r>
-      <w:proofErr w:type="spellEnd"/>
+        <w:t>: 별점</w:t>
+      </w:r>
       <w:r>
         <w:t>: 1.0</w:t>
       </w:r>
@@ -5280,13 +3936,7 @@
         <w:rPr>
           <w:rFonts w:hint="eastAsia"/>
         </w:rPr>
-        <w:t xml:space="preserve">, </w:t>
-      </w:r>
-      <w:r>
-        <w:rPr>
-          <w:rFonts w:hint="eastAsia"/>
-        </w:rPr>
-        <w:t>감정</w:t>
+        <w:t>, 감정</w:t>
       </w:r>
       <w:r>
         <w:t xml:space="preserve"> 점수: 0.0000 (중립)</w:t>
@@ -5298,32 +3948,10 @@
         <w:rPr>
           <w:rFonts w:hint="eastAsia"/>
         </w:rPr>
-        <w:t>내</w:t>
-      </w:r>
-      <w:r>
-        <w:rPr>
-          <w:rFonts w:hint="eastAsia"/>
-        </w:rPr>
-        <w:t>용</w:t>
-      </w:r>
-      <w:r>
-        <w:t>: "</w:t>
-      </w:r>
-      <w:proofErr w:type="spellStart"/>
-      <w:r>
-        <w:t>tast</w:t>
-      </w:r>
-      <w:proofErr w:type="spellEnd"/>
-      <w:r>
-        <w:t xml:space="preserve"> either old spoil stick </w:t>
-      </w:r>
-      <w:proofErr w:type="spellStart"/>
-      <w:r>
-        <w:t>bottl</w:t>
-      </w:r>
-      <w:proofErr w:type="spellEnd"/>
-      <w:r>
-        <w:t>"</w:t>
+        <w:t>내용</w:t>
+      </w:r>
+      <w:r>
+        <w:t>: "tast either old spoil stick bottl"</w:t>
       </w:r>
       <w:r>
         <w:br/>
@@ -5335,15 +3963,7 @@
         <w:t>해석</w:t>
       </w:r>
       <w:r>
-        <w:t xml:space="preserve">: </w:t>
-      </w:r>
-      <w:proofErr w:type="spellStart"/>
-      <w:r>
-        <w:t>리뷰어는</w:t>
-      </w:r>
-      <w:proofErr w:type="spellEnd"/>
-      <w:r>
-        <w:t xml:space="preserve"> 와인이 상했거나 오래된 것 같다고 표현했습니다. 그러나 감정 점수는 중립으로 나왔습니다.</w:t>
+        <w:t>: 리뷰어는 와인이 상했거나 오래된 것 같다고 표현했습니다. 그러나 감정 점수는 중립으로 나왔습니다.</w:t>
       </w:r>
       <w:r>
         <w:br/>
@@ -5392,23 +4012,7 @@
         <w:t>리뷰어가</w:t>
       </w:r>
       <w:r>
-        <w:t xml:space="preserve"> </w:t>
-      </w:r>
-      <w:proofErr w:type="spellStart"/>
-      <w:r>
-        <w:t>별점을</w:t>
-      </w:r>
-      <w:proofErr w:type="spellEnd"/>
-      <w:r>
-        <w:t xml:space="preserve"> 줄 때 감정 분석 결과와 다르게 매길 수 있습니다. 예를 들어, 텍스트는 긍정적이지만 리뷰어가 </w:t>
-      </w:r>
-      <w:proofErr w:type="spellStart"/>
-      <w:r>
-        <w:t>별점을</w:t>
-      </w:r>
-      <w:proofErr w:type="spellEnd"/>
-      <w:r>
-        <w:t xml:space="preserve"> 낮게 줄 수 있습니다.</w:t>
+        <w:t xml:space="preserve"> 별점을 줄 때 감정 분석 결과와 다르게 매길 수 있습니다. 예를 들어, 텍스트는 긍정적이지만 리뷰어가 별점을 낮게 줄 수 있습니다.</w:t>
       </w:r>
       <w:r>
         <w:br/>
@@ -5434,7 +4038,7 @@
         <w:widowControl/>
         <w:numPr>
           <w:ilvl w:val="0"/>
-          <w:numId w:val="10"/>
+          <w:numId w:val="11"/>
         </w:numPr>
         <w:tabs>
           <w:tab w:val="left" w:pos="1418"/>
@@ -5452,8 +4056,8 @@
           <w:rFonts w:hint="eastAsia"/>
           <w:b/>
           <w:bCs/>
-          <w:sz w:val="24"/>
-          <w:szCs w:val="28"/>
+          <w:sz w:val="32"/>
+          <w:szCs w:val="36"/>
         </w:rPr>
         <w:t>평가:</w:t>
       </w:r>
@@ -5461,7 +4065,16 @@
         <w:rPr>
           <w:rFonts w:hint="eastAsia"/>
         </w:rPr>
-        <w:t xml:space="preserve"> 적절한 지표를 사용하여 모델의 성능을 평가</w:t>
+        <w:t xml:space="preserve"> </w:t>
+      </w:r>
+      <w:r>
+        <w:br/>
+      </w:r>
+      <w:r>
+        <w:rPr>
+          <w:rFonts w:hint="eastAsia"/>
+        </w:rPr>
+        <w:t>적절한 지표를 사용하여 모델의 성능을 평가</w:t>
       </w:r>
       <w:r>
         <w:br/>
@@ -5474,26 +4087,20 @@
         </w:rPr>
         <w:t xml:space="preserve">- </w:t>
       </w:r>
-      <w:proofErr w:type="spellStart"/>
-      <w:r>
-        <w:rPr>
-          <w:sz w:val="22"/>
-          <w:szCs w:val="24"/>
-        </w:rPr>
-        <w:t>머신러닝</w:t>
-      </w:r>
-      <w:proofErr w:type="spellEnd"/>
-      <w:r>
-        <w:rPr>
-          <w:sz w:val="22"/>
-          <w:szCs w:val="24"/>
-        </w:rPr>
-        <w:t xml:space="preserve"> 모델을 훈련시키기 위한 준비 작업</w:t>
-      </w:r>
-      <w:r>
-        <w:br/>
-      </w:r>
-      <w:r>
+      <w:r>
+        <w:rPr>
+          <w:sz w:val="22"/>
+          <w:szCs w:val="24"/>
+        </w:rPr>
+        <w:t>머신러닝 모델을 훈련시키기 위한 준비 작업</w:t>
+      </w:r>
+      <w:r>
+        <w:br/>
+      </w:r>
+      <w:r>
+        <w:rPr>
+          <w:noProof/>
+        </w:rPr>
         <w:drawing>
           <wp:inline distT="0" distB="0" distL="0" distR="0" wp14:anchorId="6BA2D44B" wp14:editId="71AC24CF">
             <wp:extent cx="4971326" cy="524341"/>
@@ -5532,17 +4139,7 @@
       </w:r>
       <w:r>
         <w:br/>
-      </w:r>
-      <w:r>
-        <w:t xml:space="preserve">x 변수: </w:t>
-      </w:r>
-      <w:proofErr w:type="spellStart"/>
-      <w:r>
-        <w:t>sentiment_score</w:t>
-      </w:r>
-      <w:proofErr w:type="spellEnd"/>
-      <w:r>
-        <w:t xml:space="preserve"> 열의 값을 가져와서 모델의 입력 데이터로 사용</w:t>
+        <w:t>x 변수: sentiment_score 열의 값을 가져와서 모델의 입력 데이터로 사용</w:t>
       </w:r>
       <w:r>
         <w:rPr>
@@ -5554,46 +4151,23 @@
         <w:br/>
       </w:r>
       <w:r>
-        <w:t xml:space="preserve">이 값을 2차원 배열로 변환하기 위해 reshape(-1, 1)을 사용합니다. 이는 Scikit-learn과 같은 </w:t>
-      </w:r>
-      <w:proofErr w:type="spellStart"/>
-      <w:r>
-        <w:t>머신러닝</w:t>
-      </w:r>
-      <w:proofErr w:type="spellEnd"/>
-      <w:r>
-        <w:t xml:space="preserve"> 라이브러리에서 요구하는 형식입니다.</w:t>
-      </w:r>
-      <w:r>
-        <w:br/>
-      </w:r>
-      <w:r>
-        <w:t xml:space="preserve">y 변수: </w:t>
-      </w:r>
-      <w:proofErr w:type="spellStart"/>
-      <w:r>
-        <w:t>sentiment_label</w:t>
-      </w:r>
-      <w:proofErr w:type="spellEnd"/>
-      <w:r>
-        <w:t xml:space="preserve"> 열의 값을 가져와서 모델의 타겟 데이터로 사용합니다. 이 값은 감정 점수에 기반하여 </w:t>
-      </w:r>
-      <w:proofErr w:type="spellStart"/>
-      <w:r>
-        <w:t>라벨링한</w:t>
-      </w:r>
-      <w:proofErr w:type="spellEnd"/>
-      <w:r>
-        <w:t xml:space="preserve"> 값입니다.</w:t>
-      </w:r>
-      <w:r>
-        <w:br/>
+        <w:t>이 값을 2차원 배열로 변환하기 위해 reshape(-1, 1)을 사용합니다. 이는 Scikit-learn과 같은 머신러닝 라이브러리에서 요구하는 형식입니다.</w:t>
+      </w:r>
+      <w:r>
+        <w:br/>
+        <w:t>y 변수: sentiment_label 열의 값을 가져와서 모델의 타겟 데이터로 사용합니다. 이 값은 감정 점수에 기반하여 라벨링한 값입니다.</w:t>
       </w:r>
       <w:r>
         <w:br/>
       </w:r>
       <w:r>
         <w:lastRenderedPageBreak/>
+        <w:br/>
+      </w:r>
+      <w:r>
+        <w:rPr>
+          <w:noProof/>
+        </w:rPr>
         <w:drawing>
           <wp:inline distT="0" distB="0" distL="0" distR="0" wp14:anchorId="5E3643F7" wp14:editId="4D69F071">
             <wp:extent cx="5731510" cy="636905"/>
@@ -5633,35 +4207,25 @@
       <w:r>
         <w:br/>
       </w:r>
-      <w:proofErr w:type="spellStart"/>
-      <w:r>
-        <w:t>train_test_split</w:t>
-      </w:r>
-      <w:proofErr w:type="spellEnd"/>
-      <w:r>
-        <w:t xml:space="preserve"> 함수를 사용하여 데이터를 학습 세트와 테스트 세트로 분할</w:t>
-      </w:r>
-      <w:r>
-        <w:br/>
-      </w:r>
-      <w:r>
-        <w:t xml:space="preserve">데이터셋을 80% 학습 데이터와 20% 테스트 데이터로 나누고, </w:t>
-      </w:r>
-      <w:proofErr w:type="spellStart"/>
-      <w:r>
-        <w:t>random_state</w:t>
-      </w:r>
-      <w:proofErr w:type="spellEnd"/>
-      <w:r>
-        <w:t>를 42로 설정하여 데이터 분할 시 일관된 결과를 얻도록 설정</w:t>
-      </w:r>
-      <w:r>
-        <w:br/>
-      </w:r>
-      <w:r>
-        <w:br/>
-      </w:r>
-      <w:r>
+      <w:r>
+        <w:t>train_test_split 함수를 사용하여 데이터를 학습 세트와 테스트 세트로 분할</w:t>
+      </w:r>
+      <w:r>
+        <w:br/>
+      </w:r>
+      <w:r>
+        <w:t>데이터셋을 80% 학습 데이터와 20% 테스트 데이터로 나누고, random_state를 42로 설정하여 데이터 분할 시 일관된 결과를 얻도록 설정</w:t>
+      </w:r>
+      <w:r>
+        <w:br/>
+      </w:r>
+      <w:r>
+        <w:br/>
+      </w:r>
+      <w:r>
+        <w:rPr>
+          <w:noProof/>
+        </w:rPr>
         <w:drawing>
           <wp:inline distT="0" distB="0" distL="0" distR="0" wp14:anchorId="4C0CD6F6" wp14:editId="4EF773EB">
             <wp:extent cx="3680749" cy="360898"/>
@@ -5701,29 +4265,8 @@
       <w:r>
         <w:br/>
       </w:r>
-      <w:proofErr w:type="spellStart"/>
-      <w:r>
-        <w:t>LogisticRegression</w:t>
-      </w:r>
-      <w:proofErr w:type="spellEnd"/>
-      <w:r>
-        <w:t xml:space="preserve"> 모델을 사용하여 </w:t>
-      </w:r>
-      <w:proofErr w:type="spellStart"/>
-      <w:r>
-        <w:t>하이퍼파라미터</w:t>
-      </w:r>
-      <w:proofErr w:type="spellEnd"/>
-      <w:r>
-        <w:t xml:space="preserve"> 튜닝을 하기 위해 </w:t>
-      </w:r>
-      <w:proofErr w:type="spellStart"/>
-      <w:r>
-        <w:t>GridSearchCV</w:t>
-      </w:r>
-      <w:proofErr w:type="spellEnd"/>
-      <w:r>
-        <w:t>를 사</w:t>
+      <w:r>
+        <w:t>LogisticRegression 모델을 사용하여 하이퍼파라미터 튜닝을 하기 위해 GridSearchCV를 사</w:t>
       </w:r>
       <w:r>
         <w:rPr>
@@ -5734,29 +4277,19 @@
       <w:r>
         <w:br/>
       </w:r>
-      <w:proofErr w:type="spellStart"/>
-      <w:r>
-        <w:t>GridSearchCV</w:t>
-      </w:r>
-      <w:proofErr w:type="spellEnd"/>
-      <w:r>
-        <w:t xml:space="preserve">는 </w:t>
-      </w:r>
-      <w:proofErr w:type="spellStart"/>
-      <w:r>
-        <w:t>하이퍼파라미터의</w:t>
-      </w:r>
-      <w:proofErr w:type="spellEnd"/>
-      <w:r>
-        <w:t xml:space="preserve"> 조합을 시도하여 최적의 모델을 찾는 방법</w:t>
-      </w:r>
-      <w:r>
-        <w:br/>
-      </w:r>
-      <w:r>
-        <w:br/>
-      </w:r>
-      <w:r>
+      <w:r>
+        <w:t>GridSearchCV는 하이퍼파라미터의 조합을 시도하여 최적의 모델을 찾는 방법</w:t>
+      </w:r>
+      <w:r>
+        <w:br/>
+      </w:r>
+      <w:r>
+        <w:br/>
+      </w:r>
+      <w:r>
+        <w:rPr>
+          <w:noProof/>
+        </w:rPr>
         <w:drawing>
           <wp:inline distT="0" distB="0" distL="0" distR="0" wp14:anchorId="49271F7F" wp14:editId="21562535">
             <wp:extent cx="5731510" cy="1386205"/>
@@ -5803,39 +4336,7 @@
         <w:t>로지스틱</w:t>
       </w:r>
       <w:r>
-        <w:t xml:space="preserve"> 회귀 모델을 초기화하고, </w:t>
-      </w:r>
-      <w:proofErr w:type="spellStart"/>
-      <w:r>
-        <w:t>GridSearchCV</w:t>
-      </w:r>
-      <w:proofErr w:type="spellEnd"/>
-      <w:r>
-        <w:t xml:space="preserve">를 사용하여 주어진 </w:t>
-      </w:r>
-      <w:proofErr w:type="spellStart"/>
-      <w:r>
-        <w:t>하이퍼파라미터</w:t>
-      </w:r>
-      <w:proofErr w:type="spellEnd"/>
-      <w:r>
-        <w:t xml:space="preserve"> 그리드(</w:t>
-      </w:r>
-      <w:proofErr w:type="spellStart"/>
-      <w:r>
-        <w:t>param_grid</w:t>
-      </w:r>
-      <w:proofErr w:type="spellEnd"/>
-      <w:r>
-        <w:t>)</w:t>
-      </w:r>
-      <w:proofErr w:type="spellStart"/>
-      <w:r>
-        <w:t>를</w:t>
-      </w:r>
-      <w:proofErr w:type="spellEnd"/>
-      <w:r>
-        <w:t xml:space="preserve"> 기반으로 모델을 학습하며, 5-겹 교차 검증을 수행</w:t>
+        <w:t xml:space="preserve"> 회귀 모델을 초기화하고, GridSearchCV를 사용하여 주어진 하이퍼파라미터 그리드(param_grid)를 기반으로 모델을 학습하며, 5-겹 교차 검증을 수행</w:t>
       </w:r>
       <w:r>
         <w:br/>
@@ -5856,44 +4357,15 @@
           <w:sz w:val="22"/>
           <w:szCs w:val="24"/>
         </w:rPr>
-        <w:t xml:space="preserve">그리드 </w:t>
-      </w:r>
-      <w:proofErr w:type="spellStart"/>
-      <w:r>
-        <w:rPr>
-          <w:sz w:val="22"/>
-          <w:szCs w:val="24"/>
-        </w:rPr>
-        <w:t>서치를</w:t>
-      </w:r>
-      <w:proofErr w:type="spellEnd"/>
-      <w:r>
-        <w:rPr>
-          <w:sz w:val="22"/>
-          <w:szCs w:val="24"/>
-        </w:rPr>
-        <w:t xml:space="preserve"> 통해 찾은 최적의 </w:t>
-      </w:r>
-      <w:proofErr w:type="spellStart"/>
-      <w:r>
-        <w:rPr>
-          <w:sz w:val="22"/>
-          <w:szCs w:val="24"/>
-        </w:rPr>
-        <w:t>하이퍼파라미터를</w:t>
-      </w:r>
-      <w:proofErr w:type="spellEnd"/>
-      <w:r>
-        <w:rPr>
-          <w:sz w:val="22"/>
-          <w:szCs w:val="24"/>
-        </w:rPr>
-        <w:t xml:space="preserve"> 출력</w:t>
-      </w:r>
-      <w:r>
-        <w:br/>
-      </w:r>
-      <w:r>
+        <w:t>그리드 서치를 통해 찾은 최적의 하이퍼파라미터를 출력</w:t>
+      </w:r>
+      <w:r>
+        <w:br/>
+      </w:r>
+      <w:r>
+        <w:rPr>
+          <w:noProof/>
+        </w:rPr>
         <w:drawing>
           <wp:inline distT="0" distB="0" distL="0" distR="0" wp14:anchorId="736161A1" wp14:editId="340268EE">
             <wp:extent cx="3877519" cy="225537"/>
@@ -5939,6 +4411,7 @@
       </w:r>
       <w:r>
         <w:rPr>
+          <w:noProof/>
           <w:sz w:val="22"/>
           <w:szCs w:val="24"/>
         </w:rPr>
@@ -5992,31 +4465,7 @@
         <w:t>그리드</w:t>
       </w:r>
       <w:r>
-        <w:t xml:space="preserve"> </w:t>
-      </w:r>
-      <w:proofErr w:type="spellStart"/>
-      <w:r>
-        <w:t>서치를</w:t>
-      </w:r>
-      <w:proofErr w:type="spellEnd"/>
-      <w:r>
-        <w:t xml:space="preserve"> 통해 찾은 최적의 </w:t>
-      </w:r>
-      <w:proofErr w:type="spellStart"/>
-      <w:r>
-        <w:t>하이퍼파라미터는</w:t>
-      </w:r>
-      <w:proofErr w:type="spellEnd"/>
-      <w:r>
-        <w:t xml:space="preserve"> C=100입니다. 이는 로지스틱 회귀 모델에서 규제 강도를 조절하는 </w:t>
-      </w:r>
-      <w:proofErr w:type="spellStart"/>
-      <w:r>
-        <w:t>하이퍼파라미터입니다</w:t>
-      </w:r>
-      <w:proofErr w:type="spellEnd"/>
-      <w:r>
-        <w:t>. C 값이 클수록 모델은 데이터에 더 적합하게 학습되지만, 과적합의 위험도 증가할 수 있습니다</w:t>
+        <w:t xml:space="preserve"> 서치를 통해 찾은 최적의 하이퍼파라미터는 C=100입니다. 이는 로지스틱 회귀 모델에서 규제 강도를 조절하는 하이퍼파라미터입니다. C 값이 클수록 모델은 데이터에 더 적합하게 학습되지만, 과적합의 위험도 증가할 수 있습니다</w:t>
       </w:r>
       <w:r>
         <w:rPr>
@@ -6058,6 +4507,7 @@
       </w:pPr>
       <w:r>
         <w:rPr>
+          <w:noProof/>
           <w:sz w:val="22"/>
           <w:szCs w:val="24"/>
         </w:rPr>
@@ -6100,6 +4550,7 @@
       </w:r>
       <w:r>
         <w:rPr>
+          <w:noProof/>
           <w:sz w:val="22"/>
           <w:szCs w:val="24"/>
         </w:rPr>
@@ -6175,23 +4626,7 @@
         <w:t>모델은</w:t>
       </w:r>
       <w:r>
-        <w:t xml:space="preserve"> 전반적으로 매우 높은 정확도와 </w:t>
-      </w:r>
-      <w:proofErr w:type="spellStart"/>
-      <w:r>
-        <w:t>재현률을</w:t>
-      </w:r>
-      <w:proofErr w:type="spellEnd"/>
-      <w:r>
-        <w:t xml:space="preserve"> 보여줍니다. 특히 </w:t>
-      </w:r>
-      <w:proofErr w:type="spellStart"/>
-      <w:r>
-        <w:t>재현률이</w:t>
-      </w:r>
-      <w:proofErr w:type="spellEnd"/>
-      <w:r>
-        <w:t xml:space="preserve"> 1.0으로 완벽하게 실제 긍정을 예측하는 것을 보여줍니다.</w:t>
+        <w:t xml:space="preserve"> 전반적으로 매우 높은 정확도와 재현률을 보여줍니다. 특히 재현률이 1.0으로 완벽하게 실제 긍정을 예측하는 것을 보여줍니다.</w:t>
       </w:r>
       <w:r>
         <w:br/>
@@ -6203,15 +4638,7 @@
         <w:t>정밀도</w:t>
       </w:r>
       <w:r>
-        <w:t xml:space="preserve"> 역시 매우 높으며, F1 점수는 정밀도와 </w:t>
-      </w:r>
-      <w:proofErr w:type="spellStart"/>
-      <w:r>
-        <w:t>재현률의</w:t>
-      </w:r>
-      <w:proofErr w:type="spellEnd"/>
-      <w:r>
-        <w:t xml:space="preserve"> 균형을 나타내고 있습니다.</w:t>
+        <w:t xml:space="preserve"> 역시 매우 높으며, F1 점수는 정밀도와 재현률의 균형을 나타내고 있습니다.</w:t>
       </w:r>
       <w:r>
         <w:br/>
@@ -6227,6 +4654,7 @@
       </w:r>
       <w:r>
         <w:rPr>
+          <w:noProof/>
           <w:sz w:val="22"/>
           <w:szCs w:val="24"/>
         </w:rPr>
@@ -6282,15 +4710,7 @@
           <w:sz w:val="22"/>
           <w:szCs w:val="24"/>
         </w:rPr>
-        <w:t xml:space="preserve">- </w:t>
-      </w:r>
-      <w:r>
-        <w:rPr>
-          <w:rFonts w:hint="eastAsia"/>
-          <w:sz w:val="22"/>
-          <w:szCs w:val="24"/>
-        </w:rPr>
-        <w:t>분류</w:t>
+        <w:t>- 분류</w:t>
       </w:r>
       <w:r>
         <w:rPr>
@@ -6307,15 +4727,7 @@
         <w:br/>
       </w:r>
       <w:r>
-        <w:t xml:space="preserve">높은 정확도 (Accuracy: 0.99)와 매우 높은 </w:t>
-      </w:r>
-      <w:proofErr w:type="spellStart"/>
-      <w:r>
-        <w:t>재현률</w:t>
-      </w:r>
-      <w:proofErr w:type="spellEnd"/>
-      <w:r>
-        <w:t xml:space="preserve"> (Recall)을 보여</w:t>
+        <w:t>높은 정확도 (Accuracy: 0.99)와 매우 높은 재현률 (Recall)을 보여</w:t>
       </w:r>
       <w:r>
         <w:rPr>
@@ -6342,15 +4754,7 @@
         <w:t xml:space="preserve"> 있다.</w:t>
       </w:r>
       <w:r>
-        <w:t xml:space="preserve"> (</w:t>
-      </w:r>
-      <w:proofErr w:type="spellStart"/>
-      <w:r>
-        <w:t>재현률</w:t>
-      </w:r>
-      <w:proofErr w:type="spellEnd"/>
-      <w:r>
-        <w:t xml:space="preserve"> 1.00).</w:t>
+        <w:t xml:space="preserve"> (재현률 1.00).</w:t>
       </w:r>
       <w:r>
         <w:br/>
@@ -6362,15 +4766,7 @@
         <w:t>클래스</w:t>
       </w:r>
       <w:r>
-        <w:t xml:space="preserve"> 0 (부정적인 리뷰)의 경우에는 </w:t>
-      </w:r>
-      <w:proofErr w:type="spellStart"/>
-      <w:r>
-        <w:t>재현률이</w:t>
-      </w:r>
-      <w:proofErr w:type="spellEnd"/>
-      <w:r>
-        <w:t xml:space="preserve"> 낮지만 (0.87), 정밀도는 매우 </w:t>
+        <w:t xml:space="preserve"> 0 (부정적인 리뷰)의 경우에는 재현률이 낮지만 (0.87), 정밀도는 매우 </w:t>
       </w:r>
       <w:r>
         <w:rPr>
@@ -6383,8 +4779,6 @@
       </w:r>
       <w:r>
         <w:br/>
-      </w:r>
-      <w:r>
         <w:t>F1 점수는 모든 클래스에서 높은 값을 보여 모델이 각 클래스를 잘 예측하고 있음을 나</w:t>
       </w:r>
       <w:r>
@@ -6395,8 +4789,6 @@
       </w:r>
       <w:r>
         <w:br/>
-      </w:r>
-      <w:r>
         <w:t>ROC-AUC 점수는 0.9352로, 클래스 간의 구분능력이 중간 정도</w:t>
       </w:r>
       <w:r>
@@ -6458,6 +4850,9 @@
         <w:br/>
       </w:r>
       <w:r>
+        <w:rPr>
+          <w:noProof/>
+        </w:rPr>
         <w:drawing>
           <wp:inline distT="0" distB="0" distL="0" distR="0" wp14:anchorId="7BB5031E" wp14:editId="2FA7124A">
             <wp:extent cx="5731510" cy="1083310"/>
@@ -6498,6 +4893,9 @@
         <w:br/>
       </w:r>
       <w:r>
+        <w:rPr>
+          <w:noProof/>
+        </w:rPr>
         <w:drawing>
           <wp:inline distT="0" distB="0" distL="0" distR="0" wp14:anchorId="5DC46A8A" wp14:editId="16DB1B2A">
             <wp:extent cx="2768122" cy="937549"/>
@@ -6560,15 +4958,7 @@
           <w:sz w:val="22"/>
           <w:szCs w:val="24"/>
         </w:rPr>
-        <w:t>해</w:t>
-      </w:r>
-      <w:r>
-        <w:rPr>
-          <w:rFonts w:hint="eastAsia"/>
-          <w:sz w:val="22"/>
-          <w:szCs w:val="24"/>
-        </w:rPr>
-        <w:t>석</w:t>
+        <w:t>해석</w:t>
       </w:r>
       <w:r>
         <w:br/>
@@ -6592,15 +4982,7 @@
         <w:t>특히</w:t>
       </w:r>
       <w:r>
-        <w:t xml:space="preserve">, </w:t>
-      </w:r>
-      <w:proofErr w:type="spellStart"/>
-      <w:r>
-        <w:t>재현률과</w:t>
-      </w:r>
-      <w:proofErr w:type="spellEnd"/>
-      <w:r>
-        <w:t xml:space="preserve"> ROC-AUC 점수가 1.0으로 완벽한 예측을 나타내므로, 긍정적인 리뷰와 부정적인 리뷰를 정확하게 구분하는 데 뛰어난 능력을 보여줍니다.</w:t>
+        <w:t>, 재현률과 ROC-AUC 점수가 1.0으로 완벽한 예측을 나타내므로, 긍정적인 리뷰와 부정적인 리뷰를 정확하게 구분하는 데 뛰어난 능력을 보여줍니다.</w:t>
       </w:r>
     </w:p>
     <w:p>
@@ -6619,7 +5001,7 @@
         <w:widowControl/>
         <w:numPr>
           <w:ilvl w:val="0"/>
-          <w:numId w:val="10"/>
+          <w:numId w:val="11"/>
         </w:numPr>
         <w:wordWrap/>
         <w:autoSpaceDE/>
@@ -6630,8 +5012,8 @@
           <w:rFonts w:hint="eastAsia"/>
           <w:b/>
           <w:bCs/>
-          <w:sz w:val="24"/>
-          <w:szCs w:val="28"/>
+          <w:sz w:val="32"/>
+          <w:szCs w:val="36"/>
         </w:rPr>
         <w:lastRenderedPageBreak/>
         <w:t>시</w:t>
@@ -6641,13 +5023,22 @@
           <w:rFonts w:hint="eastAsia"/>
           <w:b/>
           <w:bCs/>
-          <w:sz w:val="24"/>
-          <w:szCs w:val="28"/>
+          <w:sz w:val="32"/>
+          <w:szCs w:val="36"/>
         </w:rPr>
         <w:t>각화 및 해석:</w:t>
       </w:r>
       <w:r>
         <w:rPr>
+          <w:b/>
+          <w:bCs/>
+          <w:sz w:val="32"/>
+          <w:szCs w:val="36"/>
+        </w:rPr>
+        <w:br/>
+      </w:r>
+      <w:r>
+        <w:rPr>
           <w:rFonts w:hint="eastAsia"/>
         </w:rPr>
         <w:t xml:space="preserve"> 결과를 시각화하고 해석</w:t>
@@ -6656,6 +5047,9 @@
         <w:br/>
       </w:r>
       <w:r>
+        <w:rPr>
+          <w:noProof/>
+        </w:rPr>
         <w:drawing>
           <wp:inline distT="0" distB="0" distL="0" distR="0" wp14:anchorId="48C1494E" wp14:editId="7AD63C5C">
             <wp:extent cx="5499100" cy="2649634"/>
@@ -6711,6 +5105,9 @@
         </w:rPr>
       </w:pPr>
       <w:r>
+        <w:rPr>
+          <w:noProof/>
+        </w:rPr>
         <w:drawing>
           <wp:inline distT="0" distB="0" distL="0" distR="0" wp14:anchorId="5B8726E4" wp14:editId="1B0215DE">
             <wp:extent cx="5067300" cy="3762581"/>
@@ -6751,15 +5148,7 @@
         <w:br/>
       </w:r>
       <w:r>
-        <w:t xml:space="preserve">ROC(Receiver Operating Characteristic) Curve는 모든 분류 </w:t>
-      </w:r>
-      <w:proofErr w:type="spellStart"/>
-      <w:r>
-        <w:t>임계값에서</w:t>
-      </w:r>
-      <w:proofErr w:type="spellEnd"/>
-      <w:r>
-        <w:t xml:space="preserve"> 분류 모델의 성능을 보여주는 그래프로 x축이 FPR(1-특이도), y축이 TPR(민감도)인 그래프이다.</w:t>
+        <w:t>ROC(Receiver Operating Characteristic) Curve는 모든 분류 임계값에서 분류 모델의 성능을 보여주는 그래프로 x축이 FPR(1-특이도), y축이 TPR(민감도)인 그래프이다.</w:t>
       </w:r>
       <w:r>
         <w:br/>
@@ -6771,15 +5160,7 @@
         <w:br/>
       </w:r>
       <w:r>
-        <w:t xml:space="preserve">ROC Curve는 AUC(Area Under </w:t>
-      </w:r>
-      <w:proofErr w:type="gramStart"/>
-      <w:r>
-        <w:t>Curve :</w:t>
-      </w:r>
-      <w:proofErr w:type="gramEnd"/>
-      <w:r>
-        <w:t xml:space="preserve"> 그래프 아래의 면적)를 이용해 모델의 성능을 평가한다.</w:t>
+        <w:t>ROC Curve는 AUC(Area Under Curve : 그래프 아래의 면적)를 이용해 모델의 성능을 평가한다.</w:t>
       </w:r>
       <w:r>
         <w:br/>
@@ -6846,20 +5227,17 @@
         <w:tabs>
           <w:tab w:val="left" w:pos="1418"/>
         </w:tabs>
-        <w:rPr>
-          <w:rFonts w:hint="eastAsia"/>
-        </w:rPr>
       </w:pPr>
       <w:r>
         <w:rPr>
           <w:rFonts w:ascii="Consolas" w:eastAsia="굴림" w:hAnsi="Consolas" w:cs="굴림"/>
+          <w:noProof/>
           <w:color w:val="AF00DB"/>
           <w:kern w:val="0"/>
           <w:sz w:val="21"/>
           <w:szCs w:val="21"/>
           <w14:ligatures w14:val="none"/>
         </w:rPr>
-        <w:lastRenderedPageBreak/>
         <w:drawing>
           <wp:inline distT="0" distB="0" distL="0" distR="0" wp14:anchorId="287E4985" wp14:editId="0476F601">
             <wp:extent cx="4578350" cy="1958962"/>
@@ -6897,6 +5275,9 @@
         </w:drawing>
       </w:r>
       <w:r>
+        <w:rPr>
+          <w:noProof/>
+        </w:rPr>
         <w:drawing>
           <wp:inline distT="0" distB="0" distL="0" distR="0" wp14:anchorId="26EC0EC8" wp14:editId="4CC4F7C7">
             <wp:extent cx="4146550" cy="3444126"/>
@@ -6968,8 +5349,6 @@
       </w:r>
       <w:r>
         <w:br/>
-      </w:r>
-      <w:r>
         <w:t>True Positive (TP): 실제 Positive인 데이터 중에서 모델이 Positive로 정확히 예측한 경우가 47개입니다.</w:t>
       </w:r>
       <w:r>
@@ -6996,9 +5375,6 @@
         <w:tabs>
           <w:tab w:val="left" w:pos="1418"/>
         </w:tabs>
-        <w:rPr>
-          <w:rFonts w:hint="eastAsia"/>
-        </w:rPr>
       </w:pPr>
       <w:r>
         <w:t>**False Negative (FN)**이 0으로 나타나 있습니다. 이는 모델이 실제 Positive인 데이터를 하나도 놓치지 않고 모두 Positive로 정확히 예측했음을 의미합니다.</w:t>
@@ -7007,11 +5383,8 @@
         <w:br/>
       </w:r>
       <w:r>
-        <w:t xml:space="preserve">**False Positive (FP)**가 상대적으로 작은 수인 7개로 나타나 있습니다. 이는 모델이 실제 </w:t>
-      </w:r>
-      <w:r>
         <w:lastRenderedPageBreak/>
-        <w:t>Negative인 데이터를 Positive로 잘못 분류한 경우가 적다는 것을 나타냅니다.</w:t>
+        <w:t>**False Positive (FP)**가 상대적으로 작은 수인 7개로 나타나 있습니다. 이는 모델이 실제 Negative인 데이터를 Positive로 잘못 분류한 경우가 적다는 것을 나타냅니다.</w:t>
       </w:r>
       <w:r>
         <w:br/>
@@ -7408,6 +5781,92 @@
     </w:lvl>
   </w:abstractNum>
   <w:abstractNum w:abstractNumId="3" w15:restartNumberingAfterBreak="0">
+    <w:nsid w:val="2D677348"/>
+    <w:multiLevelType w:val="hybridMultilevel"/>
+    <w:tmpl w:val="9870AF8E"/>
+    <w:lvl w:ilvl="0" w:tplc="0409000F">
+      <w:start w:val="1"/>
+      <w:numFmt w:val="decimal"/>
+      <w:lvlText w:val="%1."/>
+      <w:lvlJc w:val="left"/>
+      <w:pPr>
+        <w:ind w:left="440" w:hanging="440"/>
+      </w:pPr>
+    </w:lvl>
+    <w:lvl w:ilvl="1" w:tplc="04090019" w:tentative="1">
+      <w:start w:val="1"/>
+      <w:numFmt w:val="upperLetter"/>
+      <w:lvlText w:val="%2."/>
+      <w:lvlJc w:val="left"/>
+      <w:pPr>
+        <w:ind w:left="1320" w:hanging="440"/>
+      </w:pPr>
+    </w:lvl>
+    <w:lvl w:ilvl="2" w:tplc="0409001B" w:tentative="1">
+      <w:start w:val="1"/>
+      <w:numFmt w:val="lowerRoman"/>
+      <w:lvlText w:val="%3."/>
+      <w:lvlJc w:val="right"/>
+      <w:pPr>
+        <w:ind w:left="1760" w:hanging="440"/>
+      </w:pPr>
+    </w:lvl>
+    <w:lvl w:ilvl="3" w:tplc="0409000F" w:tentative="1">
+      <w:start w:val="1"/>
+      <w:numFmt w:val="decimal"/>
+      <w:lvlText w:val="%4."/>
+      <w:lvlJc w:val="left"/>
+      <w:pPr>
+        <w:ind w:left="2200" w:hanging="440"/>
+      </w:pPr>
+    </w:lvl>
+    <w:lvl w:ilvl="4" w:tplc="04090019" w:tentative="1">
+      <w:start w:val="1"/>
+      <w:numFmt w:val="upperLetter"/>
+      <w:lvlText w:val="%5."/>
+      <w:lvlJc w:val="left"/>
+      <w:pPr>
+        <w:ind w:left="2640" w:hanging="440"/>
+      </w:pPr>
+    </w:lvl>
+    <w:lvl w:ilvl="5" w:tplc="0409001B" w:tentative="1">
+      <w:start w:val="1"/>
+      <w:numFmt w:val="lowerRoman"/>
+      <w:lvlText w:val="%6."/>
+      <w:lvlJc w:val="right"/>
+      <w:pPr>
+        <w:ind w:left="3080" w:hanging="440"/>
+      </w:pPr>
+    </w:lvl>
+    <w:lvl w:ilvl="6" w:tplc="0409000F" w:tentative="1">
+      <w:start w:val="1"/>
+      <w:numFmt w:val="decimal"/>
+      <w:lvlText w:val="%7."/>
+      <w:lvlJc w:val="left"/>
+      <w:pPr>
+        <w:ind w:left="3520" w:hanging="440"/>
+      </w:pPr>
+    </w:lvl>
+    <w:lvl w:ilvl="7" w:tplc="04090019" w:tentative="1">
+      <w:start w:val="1"/>
+      <w:numFmt w:val="upperLetter"/>
+      <w:lvlText w:val="%8."/>
+      <w:lvlJc w:val="left"/>
+      <w:pPr>
+        <w:ind w:left="3960" w:hanging="440"/>
+      </w:pPr>
+    </w:lvl>
+    <w:lvl w:ilvl="8" w:tplc="0409001B" w:tentative="1">
+      <w:start w:val="1"/>
+      <w:numFmt w:val="lowerRoman"/>
+      <w:lvlText w:val="%9."/>
+      <w:lvlJc w:val="right"/>
+      <w:pPr>
+        <w:ind w:left="4400" w:hanging="440"/>
+      </w:pPr>
+    </w:lvl>
+  </w:abstractNum>
+  <w:abstractNum w:abstractNumId="4" w15:restartNumberingAfterBreak="0">
     <w:nsid w:val="3AD24CB2"/>
     <w:multiLevelType w:val="hybridMultilevel"/>
     <w:tmpl w:val="0EB69A62"/>
@@ -7493,7 +5952,7 @@
       </w:pPr>
     </w:lvl>
   </w:abstractNum>
-  <w:abstractNum w:abstractNumId="4" w15:restartNumberingAfterBreak="0">
+  <w:abstractNum w:abstractNumId="5" w15:restartNumberingAfterBreak="0">
     <w:nsid w:val="5008784B"/>
     <w:multiLevelType w:val="hybridMultilevel"/>
     <w:tmpl w:val="46021AB8"/>
@@ -7606,7 +6065,7 @@
       </w:rPr>
     </w:lvl>
   </w:abstractNum>
-  <w:abstractNum w:abstractNumId="5" w15:restartNumberingAfterBreak="0">
+  <w:abstractNum w:abstractNumId="6" w15:restartNumberingAfterBreak="0">
     <w:nsid w:val="59850007"/>
     <w:multiLevelType w:val="multilevel"/>
     <w:tmpl w:val="775EC52E"/>
@@ -7719,7 +6178,7 @@
       </w:pPr>
     </w:lvl>
   </w:abstractNum>
-  <w:abstractNum w:abstractNumId="6" w15:restartNumberingAfterBreak="0">
+  <w:abstractNum w:abstractNumId="7" w15:restartNumberingAfterBreak="0">
     <w:nsid w:val="6D080A44"/>
     <w:multiLevelType w:val="hybridMultilevel"/>
     <w:tmpl w:val="2684D7E0"/>
@@ -7832,7 +6291,7 @@
       </w:rPr>
     </w:lvl>
   </w:abstractNum>
-  <w:abstractNum w:abstractNumId="7" w15:restartNumberingAfterBreak="0">
+  <w:abstractNum w:abstractNumId="8" w15:restartNumberingAfterBreak="0">
     <w:nsid w:val="79423C8D"/>
     <w:multiLevelType w:val="hybridMultilevel"/>
     <w:tmpl w:val="70E09D34"/>
@@ -7945,7 +6404,7 @@
       </w:rPr>
     </w:lvl>
   </w:abstractNum>
-  <w:abstractNum w:abstractNumId="8" w15:restartNumberingAfterBreak="0">
+  <w:abstractNum w:abstractNumId="9" w15:restartNumberingAfterBreak="0">
     <w:nsid w:val="7B7D2DBC"/>
     <w:multiLevelType w:val="hybridMultilevel"/>
     <w:tmpl w:val="683C58DE"/>
@@ -8031,7 +6490,7 @@
       </w:pPr>
     </w:lvl>
   </w:abstractNum>
-  <w:abstractNum w:abstractNumId="9" w15:restartNumberingAfterBreak="0">
+  <w:abstractNum w:abstractNumId="10" w15:restartNumberingAfterBreak="0">
     <w:nsid w:val="7C867031"/>
     <w:multiLevelType w:val="hybridMultilevel"/>
     <w:tmpl w:val="B47A25D8"/>
@@ -8118,34 +6577,37 @@
     </w:lvl>
   </w:abstractNum>
   <w:num w:numId="1" w16cid:durableId="2117407011">
-    <w:abstractNumId w:val="5"/>
+    <w:abstractNumId w:val="6"/>
   </w:num>
   <w:num w:numId="2" w16cid:durableId="940454458">
     <w:abstractNumId w:val="2"/>
   </w:num>
   <w:num w:numId="3" w16cid:durableId="478310546">
-    <w:abstractNumId w:val="6"/>
+    <w:abstractNumId w:val="7"/>
   </w:num>
   <w:num w:numId="4" w16cid:durableId="113450565">
-    <w:abstractNumId w:val="7"/>
+    <w:abstractNumId w:val="8"/>
   </w:num>
   <w:num w:numId="5" w16cid:durableId="796801689">
-    <w:abstractNumId w:val="4"/>
+    <w:abstractNumId w:val="5"/>
   </w:num>
   <w:num w:numId="6" w16cid:durableId="1000347628">
     <w:abstractNumId w:val="0"/>
   </w:num>
   <w:num w:numId="7" w16cid:durableId="770589960">
+    <w:abstractNumId w:val="10"/>
+  </w:num>
+  <w:num w:numId="8" w16cid:durableId="587235269">
     <w:abstractNumId w:val="9"/>
   </w:num>
-  <w:num w:numId="8" w16cid:durableId="587235269">
-    <w:abstractNumId w:val="8"/>
-  </w:num>
   <w:num w:numId="9" w16cid:durableId="511337876">
-    <w:abstractNumId w:val="3"/>
+    <w:abstractNumId w:val="4"/>
   </w:num>
   <w:num w:numId="10" w16cid:durableId="1102259679">
     <w:abstractNumId w:val="1"/>
+  </w:num>
+  <w:num w:numId="11" w16cid:durableId="1508328823">
+    <w:abstractNumId w:val="3"/>
   </w:num>
 </w:numbering>
 </file>
